--- a/PAT. Práctica Final.docx
+++ b/PAT. Práctica Final.docx
@@ -1,6 +1,6 @@
 
 <file path=word/document.xml><?xml version="1.0" encoding="utf-8"?>
-<w:document xmlns:wpc="http://schemas.microsoft.com/office/word/2010/wordprocessingCanvas" xmlns:cx="http://schemas.microsoft.com/office/drawing/2014/chartex" xmlns:cx1="http://schemas.microsoft.com/office/drawing/2015/9/8/chartex" xmlns:cx2="http://schemas.microsoft.com/office/drawing/2015/10/21/chartex" xmlns:cx3="http://schemas.microsoft.com/office/drawing/2016/5/9/chartex" xmlns:cx4="http://schemas.microsoft.com/office/drawing/2016/5/10/chartex" xmlns:cx5="http://schemas.microsoft.com/office/drawing/2016/5/11/chartex" xmlns:cx6="http://schemas.microsoft.com/office/drawing/2016/5/12/chartex" xmlns:cx7="http://schemas.microsoft.com/office/drawing/2016/5/13/chartex" xmlns:cx8="http://schemas.microsoft.com/office/drawing/2016/5/14/chartex" xmlns:mc="http://schemas.openxmlformats.org/markup-compatibility/2006" xmlns:aink="http://schemas.microsoft.com/office/drawing/2016/ink" xmlns:am3d="http://schemas.microsoft.com/office/drawing/2017/model3d" xmlns:o="urn:schemas-microsoft-com:office:office" xmlns:r="http://schemas.openxmlformats.org/officeDocument/2006/relationships" xmlns:m="http://schemas.openxmlformats.org/officeDocument/2006/math" xmlns:v="urn:schemas-microsoft-com:vml" xmlns:wp14="http://schemas.microsoft.com/office/word/2010/wordprocessingDrawing" xmlns:wp="http://schemas.openxmlformats.org/drawingml/2006/wordprocessingDrawing" xmlns:w10="urn:schemas-microsoft-com:office:word" xmlns:w="http://schemas.openxmlformats.org/wordprocessingml/2006/main" xmlns:w14="http://schemas.microsoft.com/office/word/2010/wordml" xmlns:w15="http://schemas.microsoft.com/office/word/2012/wordml" xmlns:w16cex="http://schemas.microsoft.com/office/word/2018/wordml/cex" xmlns:w16cid="http://schemas.microsoft.com/office/word/2016/wordml/cid" xmlns:w16="http://schemas.microsoft.com/office/word/2018/wordml" xmlns:w16sdtdh="http://schemas.microsoft.com/office/word/2020/wordml/sdtdatahash" xmlns:w16se="http://schemas.microsoft.com/office/word/2015/wordml/symex" xmlns:wpg="http://schemas.microsoft.com/office/word/2010/wordprocessingGroup" xmlns:wpi="http://schemas.microsoft.com/office/word/2010/wordprocessingInk" xmlns:wne="http://schemas.microsoft.com/office/word/2006/wordml" xmlns:wps="http://schemas.microsoft.com/office/word/2010/wordprocessingShape" mc:Ignorable="w14 w15 w16se w16cid w16 w16cex w16sdtdh wp14">
+<w:document xmlns:wpc="http://schemas.microsoft.com/office/word/2010/wordprocessingCanvas" xmlns:cx="http://schemas.microsoft.com/office/drawing/2014/chartex" xmlns:cx1="http://schemas.microsoft.com/office/drawing/2015/9/8/chartex" xmlns:cx2="http://schemas.microsoft.com/office/drawing/2015/10/21/chartex" xmlns:cx3="http://schemas.microsoft.com/office/drawing/2016/5/9/chartex" xmlns:cx4="http://schemas.microsoft.com/office/drawing/2016/5/10/chartex" xmlns:cx5="http://schemas.microsoft.com/office/drawing/2016/5/11/chartex" xmlns:cx6="http://schemas.microsoft.com/office/drawing/2016/5/12/chartex" xmlns:cx7="http://schemas.microsoft.com/office/drawing/2016/5/13/chartex" xmlns:cx8="http://schemas.microsoft.com/office/drawing/2016/5/14/chartex" xmlns:mc="http://schemas.openxmlformats.org/markup-compatibility/2006" xmlns:aink="http://schemas.microsoft.com/office/drawing/2016/ink" xmlns:am3d="http://schemas.microsoft.com/office/drawing/2017/model3d" xmlns:o="urn:schemas-microsoft-com:office:office" xmlns:oel="http://schemas.microsoft.com/office/2019/extlst" xmlns:r="http://schemas.openxmlformats.org/officeDocument/2006/relationships" xmlns:m="http://schemas.openxmlformats.org/officeDocument/2006/math" xmlns:v="urn:schemas-microsoft-com:vml" xmlns:wp14="http://schemas.microsoft.com/office/word/2010/wordprocessingDrawing" xmlns:wp="http://schemas.openxmlformats.org/drawingml/2006/wordprocessingDrawing" xmlns:w10="urn:schemas-microsoft-com:office:word" xmlns:w="http://schemas.openxmlformats.org/wordprocessingml/2006/main" xmlns:w14="http://schemas.microsoft.com/office/word/2010/wordml" xmlns:w15="http://schemas.microsoft.com/office/word/2012/wordml" xmlns:w16cex="http://schemas.microsoft.com/office/word/2018/wordml/cex" xmlns:w16cid="http://schemas.microsoft.com/office/word/2016/wordml/cid" xmlns:w16="http://schemas.microsoft.com/office/word/2018/wordml" xmlns:w16sdtdh="http://schemas.microsoft.com/office/word/2020/wordml/sdtdatahash" xmlns:w16se="http://schemas.microsoft.com/office/word/2015/wordml/symex" xmlns:wpg="http://schemas.microsoft.com/office/word/2010/wordprocessingGroup" xmlns:wpi="http://schemas.microsoft.com/office/word/2010/wordprocessingInk" xmlns:wne="http://schemas.microsoft.com/office/word/2006/wordml" xmlns:wps="http://schemas.microsoft.com/office/word/2010/wordprocessingShape" mc:Ignorable="w14 w15 w16se w16cid w16 w16cex w16sdtdh wp14">
   <w:body>
     <w:p>
       <w:r>
@@ -2130,7 +2130,7 @@
                                 <w:bCs/>
                                 <w:color w:val="0042AD"/>
                               </w:rPr>
-                              <w:t>3</w:t>
+                              <w:t>0</w:t>
                             </w:r>
                             <w:r>
                               <w:rPr>
@@ -2148,7 +2148,7 @@
                                 <w:bCs/>
                                 <w:color w:val="0042AD"/>
                               </w:rPr>
-                              <w:t>3</w:t>
+                              <w:t>5</w:t>
                             </w:r>
                             <w:r>
                               <w:rPr>
@@ -2232,7 +2232,7 @@
                           <w:bCs/>
                           <w:color w:val="0042AD"/>
                         </w:rPr>
-                        <w:t>3</w:t>
+                        <w:t>0</w:t>
                       </w:r>
                       <w:r>
                         <w:rPr>
@@ -2250,7 +2250,7 @@
                           <w:bCs/>
                           <w:color w:val="0042AD"/>
                         </w:rPr>
-                        <w:t>3</w:t>
+                        <w:t>5</w:t>
                       </w:r>
                       <w:r>
                         <w:rPr>
@@ -3156,33 +3156,13 @@
                                 <w:rFonts w:ascii="Montserrat" w:hAnsi="Montserrat"/>
                                 <w:b/>
                                 <w:bCs/>
+                                <w:i/>
+                                <w:iCs/>
                                 <w:color w:val="0042AD"/>
                                 <w:sz w:val="28"/>
                                 <w:szCs w:val="28"/>
                               </w:rPr>
-                              <w:t>DEFINICIÓN Y ESPECIFICA</w:t>
-                            </w:r>
-                            <w:r>
-                              <w:rPr>
-                                <w:rFonts w:ascii="Montserrat" w:hAnsi="Montserrat"/>
-                                <w:b/>
-                                <w:bCs/>
-                                <w:color w:val="0042AD"/>
-                                <w:sz w:val="28"/>
-                                <w:szCs w:val="28"/>
-                              </w:rPr>
-                              <w:t>-</w:t>
-                            </w:r>
-                            <w:r>
-                              <w:rPr>
-                                <w:rFonts w:ascii="Montserrat" w:hAnsi="Montserrat"/>
-                                <w:b/>
-                                <w:bCs/>
-                                <w:color w:val="0042AD"/>
-                                <w:sz w:val="28"/>
-                                <w:szCs w:val="28"/>
-                              </w:rPr>
-                              <w:t>CIONES TÉCNICAS</w:t>
+                              <w:t>MELIÁ HOTELS INTERNATIONAL</w:t>
                             </w:r>
                           </w:p>
                         </w:txbxContent>
@@ -3207,7 +3187,11 @@
           </mc:Choice>
           <mc:Fallback>
             <w:pict>
-              <v:shape w14:anchorId="271E1BC0" id="Cuadro de texto 27" o:spid="_x0000_s1032" type="#_x0000_t202" style="position:absolute;margin-left:126.15pt;margin-top:11.05pt;width:340.85pt;height:44.4pt;z-index:251705344;visibility:visible;mso-wrap-style:square;mso-width-percent:0;mso-height-percent:0;mso-wrap-distance-left:9pt;mso-wrap-distance-top:0;mso-wrap-distance-right:9pt;mso-wrap-distance-bottom:0;mso-position-horizontal:absolute;mso-position-horizontal-relative:text;mso-position-vertical:absolute;mso-position-vertical-relative:text;mso-width-percent:0;mso-height-percent:0;mso-width-relative:margin;mso-height-relative:margin;v-text-anchor:top" o:gfxdata="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" filled="f" stroked="f" strokeweight=".5pt">
+              <v:shapetype w14:anchorId="271E1BC0" id="_x0000_t202" coordsize="21600,21600" o:spt="202" path="m,l,21600r21600,l21600,xe">
+                <v:stroke joinstyle="miter"/>
+                <v:path gradientshapeok="t" o:connecttype="rect"/>
+              </v:shapetype>
+              <v:shape id="Cuadro de texto 27" o:spid="_x0000_s1032" type="#_x0000_t202" style="position:absolute;margin-left:126.15pt;margin-top:11.05pt;width:340.85pt;height:44.4pt;z-index:251705344;visibility:visible;mso-wrap-style:square;mso-width-percent:0;mso-height-percent:0;mso-wrap-distance-left:9pt;mso-wrap-distance-top:0;mso-wrap-distance-right:9pt;mso-wrap-distance-bottom:0;mso-position-horizontal:absolute;mso-position-horizontal-relative:text;mso-position-vertical:absolute;mso-position-vertical-relative:text;mso-width-percent:0;mso-height-percent:0;mso-width-relative:margin;mso-height-relative:margin;v-text-anchor:top" o:gfxdata="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" filled="f" stroked="f" strokeweight=".5pt">
                 <v:textbox>
                   <w:txbxContent>
                     <w:p>
@@ -3284,33 +3268,13 @@
                           <w:rFonts w:ascii="Montserrat" w:hAnsi="Montserrat"/>
                           <w:b/>
                           <w:bCs/>
+                          <w:i/>
+                          <w:iCs/>
                           <w:color w:val="0042AD"/>
                           <w:sz w:val="28"/>
                           <w:szCs w:val="28"/>
                         </w:rPr>
-                        <w:t>DEFINICIÓN Y ESPECIFICA</w:t>
-                      </w:r>
-                      <w:r>
-                        <w:rPr>
-                          <w:rFonts w:ascii="Montserrat" w:hAnsi="Montserrat"/>
-                          <w:b/>
-                          <w:bCs/>
-                          <w:color w:val="0042AD"/>
-                          <w:sz w:val="28"/>
-                          <w:szCs w:val="28"/>
-                        </w:rPr>
-                        <w:t>-</w:t>
-                      </w:r>
-                      <w:r>
-                        <w:rPr>
-                          <w:rFonts w:ascii="Montserrat" w:hAnsi="Montserrat"/>
-                          <w:b/>
-                          <w:bCs/>
-                          <w:color w:val="0042AD"/>
-                          <w:sz w:val="28"/>
-                          <w:szCs w:val="28"/>
-                        </w:rPr>
-                        <w:t>CIONES TÉCNICAS</w:t>
+                        <w:t>MELIÁ HOTELS INTERNATIONAL</w:t>
                       </w:r>
                     </w:p>
                   </w:txbxContent>
@@ -3384,42 +3348,8 @@
                                 <w:i/>
                                 <w:iCs/>
                               </w:rPr>
-                              <w:t xml:space="preserve">Elena </w:t>
+                              <w:t>Elena Conderana Medem</w:t>
                             </w:r>
-                            <w:proofErr w:type="spellStart"/>
-                            <w:r>
-                              <w:rPr>
-                                <w:rFonts w:ascii="Montserrat SemiBold" w:hAnsi="Montserrat SemiBold"/>
-                                <w:b/>
-                                <w:bCs/>
-                                <w:i/>
-                                <w:iCs/>
-                              </w:rPr>
-                              <w:t>Conderana</w:t>
-                            </w:r>
-                            <w:proofErr w:type="spellEnd"/>
-                            <w:r>
-                              <w:rPr>
-                                <w:rFonts w:ascii="Montserrat SemiBold" w:hAnsi="Montserrat SemiBold"/>
-                                <w:b/>
-                                <w:bCs/>
-                                <w:i/>
-                                <w:iCs/>
-                              </w:rPr>
-                              <w:t xml:space="preserve"> </w:t>
-                            </w:r>
-                            <w:proofErr w:type="spellStart"/>
-                            <w:r>
-                              <w:rPr>
-                                <w:rFonts w:ascii="Montserrat SemiBold" w:hAnsi="Montserrat SemiBold"/>
-                                <w:b/>
-                                <w:bCs/>
-                                <w:i/>
-                                <w:iCs/>
-                              </w:rPr>
-                              <w:t>Medem</w:t>
-                            </w:r>
-                            <w:proofErr w:type="spellEnd"/>
                           </w:p>
                           <w:p>
                             <w:pPr>
@@ -3574,11 +3504,6 @@
     <w:p/>
     <w:p>
       <w:pPr>
-        <w:pStyle w:val="Prrafodelista"/>
-        <w:numPr>
-          <w:ilvl w:val="0"/>
-          <w:numId w:val="2"/>
-        </w:numPr>
         <w:jc w:val="both"/>
         <w:rPr>
           <w:rFonts w:ascii="Montserrat" w:hAnsi="Montserrat"/>
@@ -3597,32 +3522,23 @@
           <w:szCs w:val="22"/>
         </w:rPr>
         <w:lastRenderedPageBreak/>
-        <w:t>Funcionalidades y especificaciones técnicas</w:t>
+        <w:t>Aspectos importantes de la práctica</w:t>
       </w:r>
     </w:p>
     <w:p>
-      <w:pPr>
-        <w:ind w:left="720"/>
-        <w:rPr>
-          <w:sz w:val="22"/>
-          <w:szCs w:val="22"/>
-        </w:rPr>
-      </w:pPr>
       <w:r>
         <w:rPr>
           <w:rFonts w:eastAsia="Times New Roman" w:cs="Times New Roman"/>
           <w:noProof/>
-          <w:sz w:val="22"/>
-          <w:szCs w:val="22"/>
           <w:lang w:eastAsia="es-ES"/>
         </w:rPr>
         <mc:AlternateContent>
           <mc:Choice Requires="wps">
             <w:drawing>
-              <wp:anchor distT="0" distB="0" distL="114300" distR="114300" simplePos="0" relativeHeight="251726848" behindDoc="0" locked="0" layoutInCell="1" allowOverlap="1" wp14:anchorId="094B884D" wp14:editId="31B895A4">
+              <wp:anchor distT="0" distB="0" distL="114300" distR="114300" simplePos="0" relativeHeight="251723776" behindDoc="0" locked="0" layoutInCell="1" allowOverlap="1" wp14:anchorId="3187611F" wp14:editId="31A5A89F">
                 <wp:simplePos x="0" y="0"/>
                 <wp:positionH relativeFrom="column">
-                  <wp:posOffset>22225</wp:posOffset>
+                  <wp:posOffset>9525</wp:posOffset>
                 </wp:positionH>
                 <wp:positionV relativeFrom="paragraph">
                   <wp:posOffset>29210</wp:posOffset>
@@ -3630,7 +3546,7 @@
                 <wp:extent cx="370840" cy="0"/>
                 <wp:effectExtent l="25400" t="25400" r="10160" b="38100"/>
                 <wp:wrapNone/>
-                <wp:docPr id="15" name="Conector recto 15"/>
+                <wp:docPr id="2" name="Conector recto 2"/>
                 <wp:cNvGraphicFramePr/>
                 <a:graphic xmlns:a="http://schemas.openxmlformats.org/drawingml/2006/main">
                   <a:graphicData uri="http://schemas.microsoft.com/office/word/2010/wordprocessingShape">
@@ -3680,7 +3596,7 @@
           </mc:Choice>
           <mc:Fallback>
             <w:pict>
-              <v:line w14:anchorId="602B0031" id="Conector recto 15" o:spid="_x0000_s1026" style="position:absolute;z-index:251726848;visibility:visible;mso-wrap-style:square;mso-width-percent:0;mso-height-percent:0;mso-wrap-distance-left:9pt;mso-wrap-distance-top:0;mso-wrap-distance-right:9pt;mso-wrap-distance-bottom:0;mso-position-horizontal:absolute;mso-position-horizontal-relative:text;mso-position-vertical:absolute;mso-position-vertical-relative:text;mso-width-percent:0;mso-height-percent:0;mso-width-relative:margin;mso-height-relative:margin" from="1.75pt,2.3pt" to="30.95pt,2.3pt" o:gfxdata="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" strokecolor="#0042ad" strokeweight="2.5pt">
+              <v:line w14:anchorId="379BE41C" id="Conector recto 2" o:spid="_x0000_s1026" style="position:absolute;z-index:251723776;visibility:visible;mso-wrap-style:square;mso-width-percent:0;mso-height-percent:0;mso-wrap-distance-left:9pt;mso-wrap-distance-top:0;mso-wrap-distance-right:9pt;mso-wrap-distance-bottom:0;mso-position-horizontal:absolute;mso-position-horizontal-relative:text;mso-position-vertical:absolute;mso-position-vertical-relative:text;mso-width-percent:0;mso-height-percent:0;mso-width-relative:margin;mso-height-relative:margin" from=".75pt,2.3pt" to="29.95pt,2.3pt" o:gfxdata="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" strokecolor="#0042ad" strokeweight="2.5pt">
                 <v:stroke dashstyle="3 1" joinstyle="miter" endcap="square"/>
               </v:line>
             </w:pict>
@@ -3691,25 +3607,23 @@
         <w:rPr>
           <w:rFonts w:eastAsia="Times New Roman" w:cs="Times New Roman"/>
           <w:noProof/>
-          <w:sz w:val="22"/>
-          <w:szCs w:val="22"/>
           <w:lang w:eastAsia="es-ES"/>
         </w:rPr>
         <mc:AlternateContent>
           <mc:Choice Requires="wps">
             <w:drawing>
-              <wp:anchor distT="0" distB="0" distL="114300" distR="114300" simplePos="0" relativeHeight="251725824" behindDoc="0" locked="0" layoutInCell="1" allowOverlap="1" wp14:anchorId="115179BD" wp14:editId="7DB8143C">
+              <wp:anchor distT="0" distB="0" distL="114300" distR="114300" simplePos="0" relativeHeight="251722752" behindDoc="0" locked="0" layoutInCell="1" allowOverlap="1" wp14:anchorId="3B42A4BE" wp14:editId="06B6E3B8">
                 <wp:simplePos x="0" y="0"/>
                 <wp:positionH relativeFrom="column">
-                  <wp:posOffset>423382</wp:posOffset>
+                  <wp:posOffset>410406</wp:posOffset>
                 </wp:positionH>
                 <wp:positionV relativeFrom="paragraph">
-                  <wp:posOffset>30931</wp:posOffset>
+                  <wp:posOffset>30480</wp:posOffset>
                 </wp:positionV>
-                <wp:extent cx="4956278" cy="12700"/>
+                <wp:extent cx="4956175" cy="12700"/>
                 <wp:effectExtent l="25400" t="25400" r="34925" b="38100"/>
                 <wp:wrapNone/>
-                <wp:docPr id="16" name="Conector recto 16"/>
+                <wp:docPr id="1" name="Conector recto 1"/>
                 <wp:cNvGraphicFramePr/>
                 <a:graphic xmlns:a="http://schemas.openxmlformats.org/drawingml/2006/main">
                   <a:graphicData uri="http://schemas.microsoft.com/office/word/2010/wordprocessingShape">
@@ -3718,7 +3632,7 @@
                       <wps:spPr>
                         <a:xfrm>
                           <a:off x="0" y="0"/>
-                          <a:ext cx="4956278" cy="12700"/>
+                          <a:ext cx="4956175" cy="12700"/>
                         </a:xfrm>
                         <a:prstGeom prst="line">
                           <a:avLst/>
@@ -3758,17 +3672,24 @@
           </mc:Choice>
           <mc:Fallback>
             <w:pict>
-              <v:line w14:anchorId="4036220E" id="Conector recto 16" o:spid="_x0000_s1026" style="position:absolute;z-index:251725824;visibility:visible;mso-wrap-style:square;mso-width-percent:0;mso-height-percent:0;mso-wrap-distance-left:9pt;mso-wrap-distance-top:0;mso-wrap-distance-right:9pt;mso-wrap-distance-bottom:0;mso-position-horizontal:absolute;mso-position-horizontal-relative:text;mso-position-vertical:absolute;mso-position-vertical-relative:text;mso-width-percent:0;mso-height-percent:0;mso-width-relative:margin;mso-height-relative:margin" from="33.35pt,2.45pt" to="423.6pt,3.45pt" o:gfxdata="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" strokecolor="#0042ad" strokeweight="2.5pt">
+              <v:line w14:anchorId="68D0C434" id="Conector recto 1" o:spid="_x0000_s1026" style="position:absolute;z-index:251722752;visibility:visible;mso-wrap-style:square;mso-width-percent:0;mso-height-percent:0;mso-wrap-distance-left:9pt;mso-wrap-distance-top:0;mso-wrap-distance-right:9pt;mso-wrap-distance-bottom:0;mso-position-horizontal:absolute;mso-position-horizontal-relative:text;mso-position-vertical:absolute;mso-position-vertical-relative:text;mso-width-percent:0;mso-height-percent:0;mso-width-relative:margin;mso-height-relative:margin" from="32.3pt,2.4pt" to="422.55pt,3.4pt" o:gfxdata="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" strokecolor="#0042ad" strokeweight="2.5pt">
                 <v:stroke joinstyle="miter" endcap="square"/>
               </v:line>
             </w:pict>
           </mc:Fallback>
         </mc:AlternateContent>
       </w:r>
+      <w:r>
+        <w:tab/>
+      </w:r>
     </w:p>
     <w:p>
       <w:pPr>
-        <w:ind w:firstLine="357"/>
+        <w:pStyle w:val="Prrafodelista"/>
+        <w:numPr>
+          <w:ilvl w:val="0"/>
+          <w:numId w:val="1"/>
+        </w:numPr>
         <w:jc w:val="both"/>
         <w:rPr>
           <w:rFonts w:ascii="Montserrat" w:hAnsi="Montserrat"/>
@@ -3778,22 +3699,15 @@
       </w:pPr>
       <w:r>
         <w:rPr>
-          <w:rFonts w:ascii="Montserrat" w:hAnsi="Montserrat"/>
+          <w:rFonts w:ascii="Montserrat SemiBold" w:hAnsi="Montserrat SemiBold"/>
+          <w:b/>
+          <w:bCs/>
+          <w:i/>
+          <w:iCs/>
           <w:sz w:val="22"/>
           <w:szCs w:val="22"/>
         </w:rPr>
-        <w:t xml:space="preserve">La </w:t>
-      </w:r>
-      <w:r>
-        <w:rPr>
-          <w:rFonts w:ascii="Montserrat SemiBold" w:hAnsi="Montserrat SemiBold"/>
-          <w:b/>
-          <w:bCs/>
-          <w:color w:val="0042AD"/>
-          <w:sz w:val="22"/>
-          <w:szCs w:val="22"/>
-        </w:rPr>
-        <w:t>funcionalidad principal</w:t>
+        <w:t>URL</w:t>
       </w:r>
       <w:r>
         <w:rPr>
@@ -3801,17 +3715,23 @@
           <w:sz w:val="22"/>
           <w:szCs w:val="22"/>
         </w:rPr>
-        <w:t xml:space="preserve"> va a consistir en hacer </w:t>
+        <w:t xml:space="preserve"> de la práctica en el repositorio </w:t>
       </w:r>
       <w:r>
         <w:rPr>
-          <w:rFonts w:ascii="Montserrat SemiBold" w:hAnsi="Montserrat SemiBold"/>
-          <w:b/>
-          <w:bCs/>
+          <w:rFonts w:ascii="Menlo" w:hAnsi="Menlo" w:cs="Menlo"/>
           <w:sz w:val="22"/>
           <w:szCs w:val="22"/>
         </w:rPr>
-        <w:t>reservas online</w:t>
+        <w:t>Práctica-</w:t>
+      </w:r>
+      <w:r>
+        <w:rPr>
+          <w:rFonts w:ascii="Menlo" w:hAnsi="Menlo" w:cs="Menlo"/>
+          <w:sz w:val="22"/>
+          <w:szCs w:val="22"/>
+        </w:rPr>
+        <w:t>Final</w:t>
       </w:r>
       <w:r>
         <w:rPr>
@@ -3819,7 +3739,17 @@
           <w:sz w:val="22"/>
           <w:szCs w:val="22"/>
         </w:rPr>
-        <w:t>.</w:t>
+        <w:t xml:space="preserve"> en </w:t>
+      </w:r>
+      <w:r>
+        <w:rPr>
+          <w:rFonts w:ascii="Montserrat" w:hAnsi="Montserrat"/>
+          <w:i/>
+          <w:iCs/>
+          <w:sz w:val="22"/>
+          <w:szCs w:val="22"/>
+        </w:rPr>
+        <w:t>Github</w:t>
       </w:r>
       <w:r>
         <w:rPr>
@@ -3827,7 +3757,15 @@
           <w:sz w:val="22"/>
           <w:szCs w:val="22"/>
         </w:rPr>
-        <w:t xml:space="preserve"> </w:t>
+        <w:t xml:space="preserve">, dónde se encuentra, entre otros, el documento </w:t>
+      </w:r>
+      <w:r>
+        <w:rPr>
+          <w:rFonts w:ascii="Montserrat" w:hAnsi="Montserrat" w:cs="Menlo"/>
+          <w:sz w:val="22"/>
+          <w:szCs w:val="22"/>
+        </w:rPr>
+        <w:t>README.md</w:t>
       </w:r>
       <w:r>
         <w:rPr>
@@ -3835,564 +3773,7 @@
           <w:sz w:val="22"/>
           <w:szCs w:val="22"/>
         </w:rPr>
-        <w:t xml:space="preserve">Inicialmente los usuarios buscarán la </w:t>
-      </w:r>
-      <w:r>
-        <w:rPr>
-          <w:rFonts w:ascii="Montserrat" w:hAnsi="Montserrat"/>
-          <w:color w:val="0042AD"/>
-          <w:sz w:val="22"/>
-          <w:szCs w:val="22"/>
-        </w:rPr>
-        <w:t>disponibilidad de hoteles por ciudad</w:t>
-      </w:r>
-      <w:r>
-        <w:rPr>
-          <w:rFonts w:ascii="Montserrat" w:hAnsi="Montserrat"/>
-          <w:sz w:val="22"/>
-          <w:szCs w:val="22"/>
-        </w:rPr>
-        <w:t xml:space="preserve">. Si en la ciudad deseada </w:t>
-      </w:r>
-      <w:r>
-        <w:rPr>
-          <w:rFonts w:ascii="Montserrat" w:hAnsi="Montserrat"/>
-          <w:color w:val="0042AD"/>
-          <w:sz w:val="22"/>
-          <w:szCs w:val="22"/>
-        </w:rPr>
-        <w:t xml:space="preserve">no hay hoteles o los hoteles carecen de disponibilidad </w:t>
-      </w:r>
-      <w:r>
-        <w:rPr>
-          <w:rFonts w:ascii="Montserrat" w:hAnsi="Montserrat"/>
-          <w:sz w:val="22"/>
-          <w:szCs w:val="22"/>
-        </w:rPr>
-        <w:t xml:space="preserve">en las fechas deseadas se informará al usuario, </w:t>
-      </w:r>
-      <w:r>
-        <w:rPr>
-          <w:rFonts w:ascii="Montserrat" w:hAnsi="Montserrat"/>
-          <w:color w:val="0042AD"/>
-          <w:sz w:val="22"/>
-          <w:szCs w:val="22"/>
-        </w:rPr>
-        <w:t>no permitiendo la formalización de la reserva</w:t>
-      </w:r>
-      <w:r>
-        <w:rPr>
-          <w:rFonts w:ascii="Montserrat" w:hAnsi="Montserrat"/>
-          <w:sz w:val="22"/>
-          <w:szCs w:val="22"/>
-        </w:rPr>
-        <w:t xml:space="preserve">. </w:t>
-      </w:r>
-    </w:p>
-    <w:p>
-      <w:pPr>
-        <w:ind w:firstLine="357"/>
-        <w:jc w:val="both"/>
-        <w:rPr>
-          <w:rFonts w:ascii="Montserrat" w:hAnsi="Montserrat"/>
-          <w:sz w:val="22"/>
-          <w:szCs w:val="22"/>
-        </w:rPr>
-      </w:pPr>
-    </w:p>
-    <w:p>
-      <w:pPr>
-        <w:ind w:firstLine="357"/>
-        <w:jc w:val="both"/>
-        <w:rPr>
-          <w:rFonts w:ascii="Montserrat" w:hAnsi="Montserrat"/>
-          <w:sz w:val="22"/>
-          <w:szCs w:val="22"/>
-        </w:rPr>
-      </w:pPr>
-      <w:r>
-        <w:rPr>
-          <w:rFonts w:ascii="Montserrat" w:hAnsi="Montserrat"/>
-          <w:sz w:val="22"/>
-          <w:szCs w:val="22"/>
-        </w:rPr>
-        <w:t xml:space="preserve">Sin embargo, si se puede realizar la reserva </w:t>
-      </w:r>
-      <w:r>
-        <w:rPr>
-          <w:rFonts w:ascii="Montserrat" w:hAnsi="Montserrat"/>
-          <w:color w:val="0042AD"/>
-          <w:sz w:val="22"/>
-          <w:szCs w:val="22"/>
-        </w:rPr>
-        <w:t xml:space="preserve">se accederá a una nueva página </w:t>
-      </w:r>
-      <w:r>
-        <w:rPr>
-          <w:rFonts w:ascii="Montserrat" w:hAnsi="Montserrat"/>
-          <w:sz w:val="22"/>
-          <w:szCs w:val="22"/>
-        </w:rPr>
-        <w:t xml:space="preserve">donde se concrete el número de huéspedes, el tipo de estancia, </w:t>
-      </w:r>
-      <w:r>
-        <w:rPr>
-          <w:rFonts w:ascii="Montserrat" w:hAnsi="Montserrat"/>
-          <w:sz w:val="22"/>
-          <w:szCs w:val="22"/>
-        </w:rPr>
-        <w:t xml:space="preserve">si se viaja con niños, etc. Una vez completada toda la información necesaria </w:t>
-      </w:r>
-      <w:r>
-        <w:rPr>
-          <w:rFonts w:ascii="Montserrat" w:hAnsi="Montserrat"/>
-          <w:color w:val="0042AD"/>
-          <w:sz w:val="22"/>
-          <w:szCs w:val="22"/>
-        </w:rPr>
-        <w:t xml:space="preserve">se enviará la reserva y como confirmación se redirigirá al usuario a una nueva página </w:t>
-      </w:r>
-      <w:r>
-        <w:rPr>
-          <w:rFonts w:ascii="Montserrat" w:hAnsi="Montserrat"/>
-          <w:sz w:val="22"/>
-          <w:szCs w:val="22"/>
-        </w:rPr>
-        <w:t xml:space="preserve">con los </w:t>
-      </w:r>
-      <w:r>
-        <w:rPr>
-          <w:rFonts w:ascii="Montserrat SemiBold" w:hAnsi="Montserrat SemiBold"/>
-          <w:b/>
-          <w:bCs/>
-          <w:sz w:val="22"/>
-          <w:szCs w:val="22"/>
-        </w:rPr>
-        <w:t>datos relevantes de la reserva</w:t>
-      </w:r>
-      <w:r>
-        <w:rPr>
-          <w:rFonts w:ascii="Montserrat" w:hAnsi="Montserrat"/>
-          <w:sz w:val="22"/>
-          <w:szCs w:val="22"/>
-        </w:rPr>
-        <w:t>, donde o bien podrá optarse por cancelar</w:t>
-      </w:r>
-      <w:r>
-        <w:rPr>
-          <w:rFonts w:ascii="Montserrat" w:hAnsi="Montserrat"/>
-          <w:sz w:val="22"/>
-          <w:szCs w:val="22"/>
-        </w:rPr>
-        <w:t xml:space="preserve">, por modificar </w:t>
-      </w:r>
-      <w:r>
-        <w:rPr>
-          <w:rFonts w:ascii="Montserrat" w:hAnsi="Montserrat"/>
-          <w:sz w:val="22"/>
-          <w:szCs w:val="22"/>
-        </w:rPr>
-        <w:t xml:space="preserve">o por proceder al pago. </w:t>
-      </w:r>
-      <w:r>
-        <w:rPr>
-          <w:rFonts w:ascii="Montserrat" w:hAnsi="Montserrat"/>
-          <w:sz w:val="22"/>
-          <w:szCs w:val="22"/>
-        </w:rPr>
-        <w:t xml:space="preserve">Desde el </w:t>
-      </w:r>
-      <w:r>
-        <w:rPr>
-          <w:rFonts w:ascii="Montserrat SemiBold" w:hAnsi="Montserrat SemiBold"/>
-          <w:b/>
-          <w:bCs/>
-          <w:sz w:val="22"/>
-          <w:szCs w:val="22"/>
-        </w:rPr>
-        <w:t>inicio de sesión</w:t>
-      </w:r>
-      <w:r>
-        <w:rPr>
-          <w:rFonts w:ascii="Montserrat" w:hAnsi="Montserrat"/>
-          <w:sz w:val="22"/>
-          <w:szCs w:val="22"/>
-        </w:rPr>
-        <w:t xml:space="preserve"> los usuarios podrán acceder a la </w:t>
-      </w:r>
-      <w:r>
-        <w:rPr>
-          <w:rFonts w:ascii="Montserrat" w:hAnsi="Montserrat"/>
-          <w:color w:val="0042AD"/>
-          <w:sz w:val="22"/>
-          <w:szCs w:val="22"/>
-        </w:rPr>
-        <w:t>información de sus reservas</w:t>
-      </w:r>
-      <w:r>
-        <w:rPr>
-          <w:rFonts w:ascii="Montserrat" w:hAnsi="Montserrat"/>
-          <w:sz w:val="22"/>
-          <w:szCs w:val="22"/>
-        </w:rPr>
-        <w:t xml:space="preserve">, podrán modificarlas, cancelarlas o realizar nuevas. </w:t>
-      </w:r>
-    </w:p>
-    <w:p>
-      <w:pPr>
-        <w:ind w:firstLine="357"/>
-        <w:jc w:val="both"/>
-        <w:rPr>
-          <w:rFonts w:ascii="Montserrat" w:hAnsi="Montserrat"/>
-          <w:sz w:val="22"/>
-          <w:szCs w:val="22"/>
-        </w:rPr>
-      </w:pPr>
-    </w:p>
-    <w:p>
-      <w:pPr>
-        <w:ind w:firstLine="357"/>
-        <w:jc w:val="both"/>
-        <w:rPr>
-          <w:rFonts w:ascii="Montserrat" w:hAnsi="Montserrat"/>
-          <w:sz w:val="22"/>
-          <w:szCs w:val="22"/>
-        </w:rPr>
-      </w:pPr>
-      <w:r>
-        <w:rPr>
-          <w:rFonts w:ascii="Montserrat" w:hAnsi="Montserrat"/>
-          <w:sz w:val="22"/>
-          <w:szCs w:val="22"/>
-        </w:rPr>
-        <w:t xml:space="preserve">Los gestores podrán indicar cambios acerca de </w:t>
-      </w:r>
-      <w:r>
-        <w:rPr>
-          <w:rFonts w:ascii="Montserrat" w:hAnsi="Montserrat"/>
-          <w:color w:val="0042AD"/>
-          <w:sz w:val="22"/>
-          <w:szCs w:val="22"/>
-        </w:rPr>
-        <w:t>incorporaciones o exclusiones de hoteles o ampliaciones en el número de habitaciones</w:t>
-      </w:r>
-      <w:r>
-        <w:rPr>
-          <w:rFonts w:ascii="Montserrat" w:hAnsi="Montserrat"/>
-          <w:sz w:val="22"/>
-          <w:szCs w:val="22"/>
-        </w:rPr>
-        <w:t xml:space="preserve">. Además, podrán acceder a la </w:t>
-      </w:r>
-      <w:r>
-        <w:rPr>
-          <w:rFonts w:ascii="Montserrat SemiBold" w:hAnsi="Montserrat SemiBold"/>
-          <w:b/>
-          <w:bCs/>
-          <w:sz w:val="22"/>
-          <w:szCs w:val="22"/>
-        </w:rPr>
-        <w:t>información sobre las reservas realizadas</w:t>
-      </w:r>
-      <w:r>
-        <w:rPr>
-          <w:rFonts w:ascii="Montserrat" w:hAnsi="Montserrat"/>
-          <w:sz w:val="22"/>
-          <w:szCs w:val="22"/>
-        </w:rPr>
-        <w:t xml:space="preserve">, para evaluar el nivel de ocupación del hotel, </w:t>
-      </w:r>
-      <w:r>
-        <w:rPr>
-          <w:rFonts w:ascii="Montserrat" w:hAnsi="Montserrat"/>
-          <w:sz w:val="22"/>
-          <w:szCs w:val="22"/>
-        </w:rPr>
-        <w:t xml:space="preserve">las fechas en las que más personal se requiere, etc. </w:t>
-      </w:r>
-    </w:p>
-    <w:p>
-      <w:pPr>
-        <w:jc w:val="both"/>
-        <w:rPr>
-          <w:rFonts w:ascii="Montserrat" w:hAnsi="Montserrat"/>
-          <w:sz w:val="22"/>
-          <w:szCs w:val="22"/>
-        </w:rPr>
-      </w:pPr>
-    </w:p>
-    <w:p>
-      <w:pPr>
-        <w:pStyle w:val="Prrafodelista"/>
-        <w:numPr>
-          <w:ilvl w:val="0"/>
-          <w:numId w:val="2"/>
-        </w:numPr>
-        <w:jc w:val="both"/>
-        <w:rPr>
-          <w:rFonts w:ascii="Montserrat" w:hAnsi="Montserrat"/>
-          <w:b/>
-          <w:bCs/>
-          <w:sz w:val="22"/>
-          <w:szCs w:val="22"/>
-        </w:rPr>
-      </w:pPr>
-      <w:r>
-        <w:rPr>
-          <w:rFonts w:ascii="Montserrat" w:hAnsi="Montserrat"/>
-          <w:b/>
-          <w:bCs/>
-          <w:sz w:val="22"/>
-          <w:szCs w:val="22"/>
-        </w:rPr>
-        <w:t xml:space="preserve">Diseño preliminar de los </w:t>
-      </w:r>
-      <w:proofErr w:type="spellStart"/>
-      <w:r>
-        <w:rPr>
-          <w:rFonts w:ascii="Montserrat" w:hAnsi="Montserrat"/>
-          <w:b/>
-          <w:bCs/>
-          <w:i/>
-          <w:iCs/>
-          <w:sz w:val="22"/>
-          <w:szCs w:val="22"/>
-        </w:rPr>
-        <w:t>endpoints</w:t>
-      </w:r>
-      <w:proofErr w:type="spellEnd"/>
-      <w:r>
-        <w:rPr>
-          <w:rFonts w:ascii="Montserrat" w:hAnsi="Montserrat"/>
-          <w:b/>
-          <w:bCs/>
-          <w:i/>
-          <w:iCs/>
-          <w:sz w:val="22"/>
-          <w:szCs w:val="22"/>
-        </w:rPr>
-        <w:t xml:space="preserve"> REST </w:t>
-      </w:r>
-      <w:r>
-        <w:rPr>
-          <w:rFonts w:ascii="Montserrat" w:hAnsi="Montserrat"/>
-          <w:b/>
-          <w:bCs/>
-          <w:sz w:val="22"/>
-          <w:szCs w:val="22"/>
-        </w:rPr>
-        <w:t xml:space="preserve">del </w:t>
-      </w:r>
-      <w:r>
-        <w:rPr>
-          <w:rFonts w:ascii="Montserrat" w:hAnsi="Montserrat"/>
-          <w:b/>
-          <w:bCs/>
-          <w:i/>
-          <w:iCs/>
-          <w:sz w:val="22"/>
-          <w:szCs w:val="22"/>
-        </w:rPr>
-        <w:t xml:space="preserve">software </w:t>
-      </w:r>
-      <w:proofErr w:type="spellStart"/>
-      <w:r>
-        <w:rPr>
-          <w:rFonts w:ascii="Montserrat" w:hAnsi="Montserrat"/>
-          <w:b/>
-          <w:bCs/>
-          <w:i/>
-          <w:iCs/>
-          <w:sz w:val="22"/>
-          <w:szCs w:val="22"/>
-        </w:rPr>
-        <w:t>backend</w:t>
-      </w:r>
-      <w:proofErr w:type="spellEnd"/>
-    </w:p>
-    <w:p>
-      <w:pPr>
-        <w:ind w:left="720"/>
-        <w:rPr>
-          <w:sz w:val="22"/>
-          <w:szCs w:val="22"/>
-        </w:rPr>
-      </w:pPr>
-      <w:r>
-        <w:rPr>
-          <w:rFonts w:eastAsia="Times New Roman" w:cs="Times New Roman"/>
-          <w:noProof/>
-          <w:sz w:val="22"/>
-          <w:szCs w:val="22"/>
-          <w:lang w:eastAsia="es-ES"/>
-        </w:rPr>
-        <mc:AlternateContent>
-          <mc:Choice Requires="wps">
-            <w:drawing>
-              <wp:anchor distT="0" distB="0" distL="114300" distR="114300" simplePos="0" relativeHeight="251729920" behindDoc="0" locked="0" layoutInCell="1" allowOverlap="1" wp14:anchorId="556E7108" wp14:editId="08F31CE5">
-                <wp:simplePos x="0" y="0"/>
-                <wp:positionH relativeFrom="column">
-                  <wp:posOffset>22225</wp:posOffset>
-                </wp:positionH>
-                <wp:positionV relativeFrom="paragraph">
-                  <wp:posOffset>29210</wp:posOffset>
-                </wp:positionV>
-                <wp:extent cx="370840" cy="0"/>
-                <wp:effectExtent l="25400" t="25400" r="10160" b="38100"/>
-                <wp:wrapNone/>
-                <wp:docPr id="17" name="Conector recto 17"/>
-                <wp:cNvGraphicFramePr/>
-                <a:graphic xmlns:a="http://schemas.openxmlformats.org/drawingml/2006/main">
-                  <a:graphicData uri="http://schemas.microsoft.com/office/word/2010/wordprocessingShape">
-                    <wps:wsp>
-                      <wps:cNvCnPr/>
-                      <wps:spPr>
-                        <a:xfrm>
-                          <a:off x="0" y="0"/>
-                          <a:ext cx="370840" cy="0"/>
-                        </a:xfrm>
-                        <a:prstGeom prst="line">
-                          <a:avLst/>
-                        </a:prstGeom>
-                        <a:ln w="31750" cap="sq">
-                          <a:solidFill>
-                            <a:srgbClr val="0042AD"/>
-                          </a:solidFill>
-                          <a:prstDash val="sysDash"/>
-                        </a:ln>
-                      </wps:spPr>
-                      <wps:style>
-                        <a:lnRef idx="1">
-                          <a:schemeClr val="accent1"/>
-                        </a:lnRef>
-                        <a:fillRef idx="0">
-                          <a:schemeClr val="accent1"/>
-                        </a:fillRef>
-                        <a:effectRef idx="0">
-                          <a:schemeClr val="accent1"/>
-                        </a:effectRef>
-                        <a:fontRef idx="minor">
-                          <a:schemeClr val="tx1"/>
-                        </a:fontRef>
-                      </wps:style>
-                      <wps:bodyPr/>
-                    </wps:wsp>
-                  </a:graphicData>
-                </a:graphic>
-                <wp14:sizeRelH relativeFrom="margin">
-                  <wp14:pctWidth>0</wp14:pctWidth>
-                </wp14:sizeRelH>
-                <wp14:sizeRelV relativeFrom="margin">
-                  <wp14:pctHeight>0</wp14:pctHeight>
-                </wp14:sizeRelV>
-              </wp:anchor>
-            </w:drawing>
-          </mc:Choice>
-          <mc:Fallback>
-            <w:pict>
-              <v:line w14:anchorId="56864951" id="Conector recto 17" o:spid="_x0000_s1026" style="position:absolute;z-index:251729920;visibility:visible;mso-wrap-style:square;mso-width-percent:0;mso-height-percent:0;mso-wrap-distance-left:9pt;mso-wrap-distance-top:0;mso-wrap-distance-right:9pt;mso-wrap-distance-bottom:0;mso-position-horizontal:absolute;mso-position-horizontal-relative:text;mso-position-vertical:absolute;mso-position-vertical-relative:text;mso-width-percent:0;mso-height-percent:0;mso-width-relative:margin;mso-height-relative:margin" from="1.75pt,2.3pt" to="30.95pt,2.3pt" o:gfxdata="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" strokecolor="#0042ad" strokeweight="2.5pt">
-                <v:stroke dashstyle="3 1" joinstyle="miter" endcap="square"/>
-              </v:line>
-            </w:pict>
-          </mc:Fallback>
-        </mc:AlternateContent>
-      </w:r>
-      <w:r>
-        <w:rPr>
-          <w:rFonts w:eastAsia="Times New Roman" w:cs="Times New Roman"/>
-          <w:noProof/>
-          <w:sz w:val="22"/>
-          <w:szCs w:val="22"/>
-          <w:lang w:eastAsia="es-ES"/>
-        </w:rPr>
-        <mc:AlternateContent>
-          <mc:Choice Requires="wps">
-            <w:drawing>
-              <wp:anchor distT="0" distB="0" distL="114300" distR="114300" simplePos="0" relativeHeight="251728896" behindDoc="0" locked="0" layoutInCell="1" allowOverlap="1" wp14:anchorId="71A840A0" wp14:editId="5EC4263F">
-                <wp:simplePos x="0" y="0"/>
-                <wp:positionH relativeFrom="column">
-                  <wp:posOffset>423382</wp:posOffset>
-                </wp:positionH>
-                <wp:positionV relativeFrom="paragraph">
-                  <wp:posOffset>30931</wp:posOffset>
-                </wp:positionV>
-                <wp:extent cx="4956278" cy="12700"/>
-                <wp:effectExtent l="25400" t="25400" r="34925" b="38100"/>
-                <wp:wrapNone/>
-                <wp:docPr id="21" name="Conector recto 21"/>
-                <wp:cNvGraphicFramePr/>
-                <a:graphic xmlns:a="http://schemas.openxmlformats.org/drawingml/2006/main">
-                  <a:graphicData uri="http://schemas.microsoft.com/office/word/2010/wordprocessingShape">
-                    <wps:wsp>
-                      <wps:cNvCnPr/>
-                      <wps:spPr>
-                        <a:xfrm>
-                          <a:off x="0" y="0"/>
-                          <a:ext cx="4956278" cy="12700"/>
-                        </a:xfrm>
-                        <a:prstGeom prst="line">
-                          <a:avLst/>
-                        </a:prstGeom>
-                        <a:ln w="31750" cap="sq">
-                          <a:solidFill>
-                            <a:srgbClr val="0042AD"/>
-                          </a:solidFill>
-                        </a:ln>
-                      </wps:spPr>
-                      <wps:style>
-                        <a:lnRef idx="1">
-                          <a:schemeClr val="accent1"/>
-                        </a:lnRef>
-                        <a:fillRef idx="0">
-                          <a:schemeClr val="accent1"/>
-                        </a:fillRef>
-                        <a:effectRef idx="0">
-                          <a:schemeClr val="accent1"/>
-                        </a:effectRef>
-                        <a:fontRef idx="minor">
-                          <a:schemeClr val="tx1"/>
-                        </a:fontRef>
-                      </wps:style>
-                      <wps:bodyPr/>
-                    </wps:wsp>
-                  </a:graphicData>
-                </a:graphic>
-                <wp14:sizeRelH relativeFrom="margin">
-                  <wp14:pctWidth>0</wp14:pctWidth>
-                </wp14:sizeRelH>
-                <wp14:sizeRelV relativeFrom="margin">
-                  <wp14:pctHeight>0</wp14:pctHeight>
-                </wp14:sizeRelV>
-              </wp:anchor>
-            </w:drawing>
-          </mc:Choice>
-          <mc:Fallback>
-            <w:pict>
-              <v:line w14:anchorId="169A1365" id="Conector recto 21" o:spid="_x0000_s1026" style="position:absolute;z-index:251728896;visibility:visible;mso-wrap-style:square;mso-width-percent:0;mso-height-percent:0;mso-wrap-distance-left:9pt;mso-wrap-distance-top:0;mso-wrap-distance-right:9pt;mso-wrap-distance-bottom:0;mso-position-horizontal:absolute;mso-position-horizontal-relative:text;mso-position-vertical:absolute;mso-position-vertical-relative:text;mso-width-percent:0;mso-height-percent:0;mso-width-relative:margin;mso-height-relative:margin" from="33.35pt,2.45pt" to="423.6pt,3.45pt" o:gfxdata="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" strokecolor="#0042ad" strokeweight="2.5pt">
-                <v:stroke joinstyle="miter" endcap="square"/>
-              </v:line>
-            </w:pict>
-          </mc:Fallback>
-        </mc:AlternateContent>
-      </w:r>
-    </w:p>
-    <w:p>
-      <w:pPr>
-        <w:ind w:firstLine="357"/>
-        <w:jc w:val="both"/>
-        <w:rPr>
-          <w:rFonts w:ascii="Montserrat" w:hAnsi="Montserrat"/>
-          <w:sz w:val="22"/>
-          <w:szCs w:val="22"/>
-        </w:rPr>
-      </w:pPr>
-      <w:r>
-        <w:rPr>
-          <w:rFonts w:ascii="Montserrat" w:hAnsi="Montserrat"/>
-          <w:sz w:val="22"/>
-          <w:szCs w:val="22"/>
-        </w:rPr>
-        <w:t>Inicialmente se partirá de un</w:t>
+        <w:t xml:space="preserve"> en el que se explica el desarrollo de las funcionalidades implementad</w:t>
       </w:r>
       <w:r>
         <w:rPr>
@@ -4408,19 +3789,7 @@
           <w:sz w:val="22"/>
           <w:szCs w:val="22"/>
         </w:rPr>
-        <w:t xml:space="preserve"> </w:t>
-      </w:r>
-      <w:r>
-        <w:rPr>
-          <w:rFonts w:ascii="Montserrat SemiBold" w:hAnsi="Montserrat SemiBold"/>
-          <w:b/>
-          <w:bCs/>
-          <w:i/>
-          <w:iCs/>
-          <w:sz w:val="22"/>
-          <w:szCs w:val="22"/>
-        </w:rPr>
-        <w:t>API</w:t>
+        <w:t xml:space="preserve">s y </w:t>
       </w:r>
       <w:r>
         <w:rPr>
@@ -4428,16 +3797,7 @@
           <w:sz w:val="22"/>
           <w:szCs w:val="22"/>
         </w:rPr>
-        <w:t xml:space="preserve"> con los </w:t>
-      </w:r>
-      <w:r>
-        <w:rPr>
-          <w:rFonts w:ascii="Montserrat" w:hAnsi="Montserrat"/>
-          <w:color w:val="0042AD"/>
-          <w:sz w:val="22"/>
-          <w:szCs w:val="22"/>
-        </w:rPr>
-        <w:t>hoteles disponibles y la máxima ocupación que admiten</w:t>
+        <w:t>el diseño de la aplicación web</w:t>
       </w:r>
       <w:r>
         <w:rPr>
@@ -4445,15 +3805,7 @@
           <w:sz w:val="22"/>
           <w:szCs w:val="22"/>
         </w:rPr>
-        <w:t xml:space="preserve">. </w:t>
-      </w:r>
-      <w:r>
-        <w:rPr>
-          <w:rFonts w:ascii="Montserrat" w:hAnsi="Montserrat"/>
-          <w:sz w:val="22"/>
-          <w:szCs w:val="22"/>
-        </w:rPr>
-        <w:t>Esta</w:t>
+        <w:t>:</w:t>
       </w:r>
       <w:r>
         <w:rPr>
@@ -4463,46 +3815,22 @@
         </w:rPr>
         <w:t xml:space="preserve"> </w:t>
       </w:r>
-      <w:r>
-        <w:rPr>
-          <w:rFonts w:ascii="Montserrat" w:hAnsi="Montserrat"/>
-          <w:i/>
-          <w:iCs/>
-          <w:sz w:val="22"/>
-          <w:szCs w:val="22"/>
-        </w:rPr>
-        <w:t>API</w:t>
-      </w:r>
-      <w:r>
-        <w:rPr>
-          <w:rFonts w:ascii="Montserrat" w:hAnsi="Montserrat"/>
-          <w:sz w:val="22"/>
-          <w:szCs w:val="22"/>
-        </w:rPr>
-        <w:t xml:space="preserve"> será </w:t>
-      </w:r>
-      <w:r>
-        <w:rPr>
-          <w:rFonts w:ascii="Montserrat SemiBold" w:hAnsi="Montserrat SemiBold"/>
-          <w:b/>
-          <w:bCs/>
-          <w:sz w:val="22"/>
-          <w:szCs w:val="22"/>
-        </w:rPr>
-        <w:t>modificable por los gestores del hotel</w:t>
-      </w:r>
-      <w:r>
-        <w:rPr>
-          <w:rFonts w:ascii="Montserrat" w:hAnsi="Montserrat"/>
-          <w:sz w:val="22"/>
-          <w:szCs w:val="22"/>
-        </w:rPr>
-        <w:t xml:space="preserve"> en el caso de que se amplíen habitaciones o se cierre o inaugure un nuevo hotel. </w:t>
-      </w:r>
+      <w:hyperlink r:id="rId8" w:history="1">
+        <w:r>
+          <w:rPr>
+            <w:rStyle w:val="Hipervnculo"/>
+            <w:rFonts w:ascii="Montserrat" w:hAnsi="Montserrat"/>
+            <w:sz w:val="22"/>
+            <w:szCs w:val="22"/>
+          </w:rPr>
+          <w:t>https://github.com/SergioCuencaNunez/PAT.-Practica-Final</w:t>
+        </w:r>
+      </w:hyperlink>
     </w:p>
     <w:p>
       <w:pPr>
-        <w:ind w:firstLine="357"/>
+        <w:pStyle w:val="Prrafodelista"/>
+        <w:ind w:left="501"/>
         <w:jc w:val="both"/>
         <w:rPr>
           <w:rFonts w:ascii="Montserrat" w:hAnsi="Montserrat"/>
@@ -4511,732 +3839,10 @@
         </w:rPr>
       </w:pPr>
     </w:p>
-    <w:p>
-      <w:pPr>
-        <w:ind w:firstLine="357"/>
-        <w:jc w:val="both"/>
-        <w:rPr>
-          <w:rFonts w:ascii="Montserrat" w:hAnsi="Montserrat"/>
-          <w:sz w:val="22"/>
-          <w:szCs w:val="22"/>
-        </w:rPr>
-      </w:pPr>
-      <w:r>
-        <w:rPr>
-          <w:rFonts w:ascii="Montserrat" w:hAnsi="Montserrat"/>
-          <w:sz w:val="22"/>
-          <w:szCs w:val="22"/>
-        </w:rPr>
-        <w:t xml:space="preserve">Además, </w:t>
-      </w:r>
-      <w:r>
-        <w:rPr>
-          <w:rFonts w:ascii="Montserrat SemiBold" w:hAnsi="Montserrat SemiBold"/>
-          <w:b/>
-          <w:bCs/>
-          <w:sz w:val="22"/>
-          <w:szCs w:val="22"/>
-        </w:rPr>
-        <w:t>cada usuario quedará registrado</w:t>
-      </w:r>
-      <w:r>
-        <w:rPr>
-          <w:rFonts w:ascii="Montserrat" w:hAnsi="Montserrat"/>
-          <w:sz w:val="22"/>
-          <w:szCs w:val="22"/>
-        </w:rPr>
-        <w:t xml:space="preserve"> en l</w:t>
-      </w:r>
-      <w:r>
-        <w:rPr>
-          <w:rFonts w:ascii="Montserrat" w:hAnsi="Montserrat"/>
-          <w:sz w:val="22"/>
-          <w:szCs w:val="22"/>
-        </w:rPr>
-        <w:t>a</w:t>
-      </w:r>
-      <w:r>
-        <w:rPr>
-          <w:rFonts w:ascii="Montserrat" w:hAnsi="Montserrat"/>
-          <w:sz w:val="22"/>
-          <w:szCs w:val="22"/>
-        </w:rPr>
-        <w:t xml:space="preserve"> </w:t>
-      </w:r>
-      <w:r>
-        <w:rPr>
-          <w:rFonts w:ascii="Montserrat" w:hAnsi="Montserrat"/>
-          <w:i/>
-          <w:iCs/>
-          <w:sz w:val="22"/>
-          <w:szCs w:val="22"/>
-        </w:rPr>
-        <w:t>API</w:t>
-      </w:r>
-      <w:r>
-        <w:rPr>
-          <w:rFonts w:ascii="Montserrat" w:hAnsi="Montserrat"/>
-          <w:sz w:val="22"/>
-          <w:szCs w:val="22"/>
-        </w:rPr>
-        <w:t xml:space="preserve"> y se le </w:t>
-      </w:r>
-      <w:r>
-        <w:rPr>
-          <w:rFonts w:ascii="Montserrat" w:hAnsi="Montserrat"/>
-          <w:color w:val="0042AD"/>
-          <w:sz w:val="22"/>
-          <w:szCs w:val="22"/>
-        </w:rPr>
-        <w:t>añadirá la información pertinente de las reservas que realice</w:t>
-      </w:r>
-      <w:r>
-        <w:rPr>
-          <w:rFonts w:ascii="Montserrat" w:hAnsi="Montserrat"/>
-          <w:sz w:val="22"/>
-          <w:szCs w:val="22"/>
-        </w:rPr>
-        <w:t>.</w:t>
-      </w:r>
-      <w:r>
-        <w:rPr>
-          <w:rFonts w:ascii="Montserrat" w:hAnsi="Montserrat"/>
-          <w:sz w:val="22"/>
-          <w:szCs w:val="22"/>
-        </w:rPr>
-        <w:t xml:space="preserve"> Esta información estará conformada por los datos requeridos (Fecha de entrada, </w:t>
-      </w:r>
-      <w:r>
-        <w:rPr>
-          <w:rFonts w:ascii="Montserrat" w:hAnsi="Montserrat"/>
-          <w:sz w:val="22"/>
-          <w:szCs w:val="22"/>
-        </w:rPr>
-        <w:t>f</w:t>
-      </w:r>
-      <w:r>
-        <w:rPr>
-          <w:rFonts w:ascii="Montserrat" w:hAnsi="Montserrat"/>
-          <w:sz w:val="22"/>
-          <w:szCs w:val="22"/>
-        </w:rPr>
-        <w:t xml:space="preserve">echa de salida, número de huéspedes, </w:t>
-      </w:r>
-      <w:r>
-        <w:rPr>
-          <w:rFonts w:ascii="Montserrat" w:hAnsi="Montserrat"/>
-          <w:sz w:val="22"/>
-          <w:szCs w:val="22"/>
-        </w:rPr>
-        <w:t>n</w:t>
-      </w:r>
-      <w:r>
-        <w:rPr>
-          <w:rFonts w:ascii="Montserrat" w:hAnsi="Montserrat"/>
-          <w:sz w:val="22"/>
-          <w:szCs w:val="22"/>
-        </w:rPr>
-        <w:t xml:space="preserve">iños, </w:t>
-      </w:r>
-      <w:r>
-        <w:rPr>
-          <w:rFonts w:ascii="Montserrat" w:hAnsi="Montserrat"/>
-          <w:sz w:val="22"/>
-          <w:szCs w:val="22"/>
-        </w:rPr>
-        <w:t>t</w:t>
-      </w:r>
-      <w:r>
-        <w:rPr>
-          <w:rFonts w:ascii="Montserrat" w:hAnsi="Montserrat"/>
-          <w:sz w:val="22"/>
-          <w:szCs w:val="22"/>
-        </w:rPr>
-        <w:t>ipo de pensión</w:t>
-      </w:r>
-      <w:r>
-        <w:rPr>
-          <w:rFonts w:ascii="Montserrat" w:hAnsi="Montserrat"/>
-          <w:sz w:val="22"/>
-          <w:szCs w:val="22"/>
-        </w:rPr>
-        <w:t xml:space="preserve">, </w:t>
-      </w:r>
-      <w:r>
-        <w:rPr>
-          <w:rFonts w:ascii="Montserrat" w:hAnsi="Montserrat"/>
-          <w:sz w:val="22"/>
-          <w:szCs w:val="22"/>
-        </w:rPr>
-        <w:t>etc.). De dich</w:t>
-      </w:r>
-      <w:r>
-        <w:rPr>
-          <w:rFonts w:ascii="Montserrat" w:hAnsi="Montserrat"/>
-          <w:sz w:val="22"/>
-          <w:szCs w:val="22"/>
-        </w:rPr>
-        <w:t>a</w:t>
-      </w:r>
-      <w:r>
-        <w:rPr>
-          <w:rFonts w:ascii="Montserrat" w:hAnsi="Montserrat"/>
-          <w:sz w:val="22"/>
-          <w:szCs w:val="22"/>
-        </w:rPr>
-        <w:t xml:space="preserve"> </w:t>
-      </w:r>
-      <w:r>
-        <w:rPr>
-          <w:rFonts w:ascii="Montserrat" w:hAnsi="Montserrat"/>
-          <w:i/>
-          <w:iCs/>
-          <w:sz w:val="22"/>
-          <w:szCs w:val="22"/>
-        </w:rPr>
-        <w:t>API</w:t>
-      </w:r>
-      <w:r>
-        <w:rPr>
-          <w:rFonts w:ascii="Montserrat" w:hAnsi="Montserrat"/>
-          <w:sz w:val="22"/>
-          <w:szCs w:val="22"/>
-        </w:rPr>
-        <w:t xml:space="preserve"> se </w:t>
-      </w:r>
-      <w:r>
-        <w:rPr>
-          <w:rFonts w:ascii="Montserrat SemiBold" w:hAnsi="Montserrat SemiBold"/>
-          <w:b/>
-          <w:bCs/>
-          <w:sz w:val="22"/>
-          <w:szCs w:val="22"/>
-        </w:rPr>
-        <w:t>extraerán los datos</w:t>
-      </w:r>
-      <w:r>
-        <w:rPr>
-          <w:rFonts w:ascii="Montserrat" w:hAnsi="Montserrat"/>
-          <w:sz w:val="22"/>
-          <w:szCs w:val="22"/>
-        </w:rPr>
-        <w:t xml:space="preserve"> que se </w:t>
-      </w:r>
-      <w:r>
-        <w:rPr>
-          <w:rFonts w:ascii="Montserrat" w:hAnsi="Montserrat"/>
-          <w:color w:val="0042AD"/>
-          <w:sz w:val="22"/>
-          <w:szCs w:val="22"/>
-        </w:rPr>
-        <w:t>mostrarán tanto a los gestores como a los huéspedes</w:t>
-      </w:r>
-      <w:r>
-        <w:rPr>
-          <w:rFonts w:ascii="Montserrat" w:hAnsi="Montserrat"/>
-          <w:sz w:val="22"/>
-          <w:szCs w:val="22"/>
-        </w:rPr>
-        <w:t xml:space="preserve">. Si el huésped o gestor realiza </w:t>
-      </w:r>
-      <w:r>
-        <w:rPr>
-          <w:rFonts w:ascii="Montserrat" w:hAnsi="Montserrat"/>
-          <w:color w:val="0042AD"/>
-          <w:sz w:val="22"/>
-          <w:szCs w:val="22"/>
-        </w:rPr>
-        <w:t xml:space="preserve">alguna modificación se reflejará directamente </w:t>
-      </w:r>
-      <w:r>
-        <w:rPr>
-          <w:rFonts w:ascii="Montserrat" w:hAnsi="Montserrat"/>
-          <w:sz w:val="22"/>
-          <w:szCs w:val="22"/>
-        </w:rPr>
-        <w:t xml:space="preserve">en el </w:t>
-      </w:r>
-      <w:proofErr w:type="spellStart"/>
-      <w:r>
-        <w:rPr>
-          <w:rFonts w:ascii="Montserrat" w:hAnsi="Montserrat"/>
-          <w:i/>
-          <w:iCs/>
-          <w:sz w:val="22"/>
-          <w:szCs w:val="22"/>
-        </w:rPr>
-        <w:t>endpoint</w:t>
-      </w:r>
-      <w:proofErr w:type="spellEnd"/>
-      <w:r>
-        <w:rPr>
-          <w:rFonts w:ascii="Montserrat" w:hAnsi="Montserrat"/>
-          <w:i/>
-          <w:iCs/>
-          <w:sz w:val="22"/>
-          <w:szCs w:val="22"/>
-        </w:rPr>
-        <w:t xml:space="preserve"> </w:t>
-      </w:r>
-      <w:proofErr w:type="spellStart"/>
-      <w:r>
-        <w:rPr>
-          <w:rFonts w:ascii="Montserrat" w:hAnsi="Montserrat"/>
-          <w:i/>
-          <w:iCs/>
-          <w:sz w:val="22"/>
-          <w:szCs w:val="22"/>
-        </w:rPr>
-        <w:t>rest</w:t>
-      </w:r>
-      <w:proofErr w:type="spellEnd"/>
-      <w:r>
-        <w:rPr>
-          <w:rFonts w:ascii="Montserrat" w:hAnsi="Montserrat"/>
-          <w:sz w:val="22"/>
-          <w:szCs w:val="22"/>
-        </w:rPr>
-        <w:t xml:space="preserve">. </w:t>
-      </w:r>
-    </w:p>
-    <w:p>
-      <w:pPr>
-        <w:ind w:firstLine="357"/>
-        <w:jc w:val="both"/>
-        <w:rPr>
-          <w:rFonts w:ascii="Montserrat" w:hAnsi="Montserrat"/>
-          <w:sz w:val="22"/>
-          <w:szCs w:val="22"/>
-        </w:rPr>
-      </w:pPr>
-    </w:p>
-    <w:p>
-      <w:pPr>
-        <w:pStyle w:val="Prrafodelista"/>
-        <w:numPr>
-          <w:ilvl w:val="0"/>
-          <w:numId w:val="2"/>
-        </w:numPr>
-        <w:jc w:val="both"/>
-        <w:rPr>
-          <w:rFonts w:ascii="Montserrat" w:hAnsi="Montserrat"/>
-          <w:b/>
-          <w:bCs/>
-          <w:sz w:val="22"/>
-          <w:szCs w:val="22"/>
-        </w:rPr>
-      </w:pPr>
-      <w:r>
-        <w:rPr>
-          <w:rFonts w:ascii="Montserrat" w:hAnsi="Montserrat"/>
-          <w:b/>
-          <w:bCs/>
-          <w:sz w:val="22"/>
-          <w:szCs w:val="22"/>
-        </w:rPr>
-        <w:t>Flujo de navegación de las vistas</w:t>
-      </w:r>
-    </w:p>
-    <w:p>
-      <w:pPr>
-        <w:ind w:left="720"/>
-        <w:rPr>
-          <w:sz w:val="22"/>
-          <w:szCs w:val="22"/>
-        </w:rPr>
-      </w:pPr>
-      <w:r>
-        <w:rPr>
-          <w:rFonts w:eastAsia="Times New Roman" w:cs="Times New Roman"/>
-          <w:noProof/>
-          <w:sz w:val="22"/>
-          <w:szCs w:val="22"/>
-          <w:lang w:eastAsia="es-ES"/>
-        </w:rPr>
-        <mc:AlternateContent>
-          <mc:Choice Requires="wps">
-            <w:drawing>
-              <wp:anchor distT="0" distB="0" distL="114300" distR="114300" simplePos="0" relativeHeight="251732992" behindDoc="0" locked="0" layoutInCell="1" allowOverlap="1" wp14:anchorId="65ED0392" wp14:editId="50AEF1A6">
-                <wp:simplePos x="0" y="0"/>
-                <wp:positionH relativeFrom="column">
-                  <wp:posOffset>22225</wp:posOffset>
-                </wp:positionH>
-                <wp:positionV relativeFrom="paragraph">
-                  <wp:posOffset>29210</wp:posOffset>
-                </wp:positionV>
-                <wp:extent cx="370840" cy="0"/>
-                <wp:effectExtent l="25400" t="25400" r="10160" b="38100"/>
-                <wp:wrapNone/>
-                <wp:docPr id="22" name="Conector recto 22"/>
-                <wp:cNvGraphicFramePr/>
-                <a:graphic xmlns:a="http://schemas.openxmlformats.org/drawingml/2006/main">
-                  <a:graphicData uri="http://schemas.microsoft.com/office/word/2010/wordprocessingShape">
-                    <wps:wsp>
-                      <wps:cNvCnPr/>
-                      <wps:spPr>
-                        <a:xfrm>
-                          <a:off x="0" y="0"/>
-                          <a:ext cx="370840" cy="0"/>
-                        </a:xfrm>
-                        <a:prstGeom prst="line">
-                          <a:avLst/>
-                        </a:prstGeom>
-                        <a:ln w="31750" cap="sq">
-                          <a:solidFill>
-                            <a:srgbClr val="0042AD"/>
-                          </a:solidFill>
-                          <a:prstDash val="sysDash"/>
-                        </a:ln>
-                      </wps:spPr>
-                      <wps:style>
-                        <a:lnRef idx="1">
-                          <a:schemeClr val="accent1"/>
-                        </a:lnRef>
-                        <a:fillRef idx="0">
-                          <a:schemeClr val="accent1"/>
-                        </a:fillRef>
-                        <a:effectRef idx="0">
-                          <a:schemeClr val="accent1"/>
-                        </a:effectRef>
-                        <a:fontRef idx="minor">
-                          <a:schemeClr val="tx1"/>
-                        </a:fontRef>
-                      </wps:style>
-                      <wps:bodyPr/>
-                    </wps:wsp>
-                  </a:graphicData>
-                </a:graphic>
-                <wp14:sizeRelH relativeFrom="margin">
-                  <wp14:pctWidth>0</wp14:pctWidth>
-                </wp14:sizeRelH>
-                <wp14:sizeRelV relativeFrom="margin">
-                  <wp14:pctHeight>0</wp14:pctHeight>
-                </wp14:sizeRelV>
-              </wp:anchor>
-            </w:drawing>
-          </mc:Choice>
-          <mc:Fallback>
-            <w:pict>
-              <v:line w14:anchorId="62B831FC" id="Conector recto 22" o:spid="_x0000_s1026" style="position:absolute;z-index:251732992;visibility:visible;mso-wrap-style:square;mso-width-percent:0;mso-height-percent:0;mso-wrap-distance-left:9pt;mso-wrap-distance-top:0;mso-wrap-distance-right:9pt;mso-wrap-distance-bottom:0;mso-position-horizontal:absolute;mso-position-horizontal-relative:text;mso-position-vertical:absolute;mso-position-vertical-relative:text;mso-width-percent:0;mso-height-percent:0;mso-width-relative:margin;mso-height-relative:margin" from="1.75pt,2.3pt" to="30.95pt,2.3pt" o:gfxdata="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" strokecolor="#0042ad" strokeweight="2.5pt">
-                <v:stroke dashstyle="3 1" joinstyle="miter" endcap="square"/>
-              </v:line>
-            </w:pict>
-          </mc:Fallback>
-        </mc:AlternateContent>
-      </w:r>
-      <w:r>
-        <w:rPr>
-          <w:rFonts w:eastAsia="Times New Roman" w:cs="Times New Roman"/>
-          <w:noProof/>
-          <w:sz w:val="22"/>
-          <w:szCs w:val="22"/>
-          <w:lang w:eastAsia="es-ES"/>
-        </w:rPr>
-        <mc:AlternateContent>
-          <mc:Choice Requires="wps">
-            <w:drawing>
-              <wp:anchor distT="0" distB="0" distL="114300" distR="114300" simplePos="0" relativeHeight="251731968" behindDoc="0" locked="0" layoutInCell="1" allowOverlap="1" wp14:anchorId="62793F93" wp14:editId="6088D52C">
-                <wp:simplePos x="0" y="0"/>
-                <wp:positionH relativeFrom="column">
-                  <wp:posOffset>423382</wp:posOffset>
-                </wp:positionH>
-                <wp:positionV relativeFrom="paragraph">
-                  <wp:posOffset>30931</wp:posOffset>
-                </wp:positionV>
-                <wp:extent cx="4956278" cy="12700"/>
-                <wp:effectExtent l="25400" t="25400" r="34925" b="38100"/>
-                <wp:wrapNone/>
-                <wp:docPr id="24" name="Conector recto 24"/>
-                <wp:cNvGraphicFramePr/>
-                <a:graphic xmlns:a="http://schemas.openxmlformats.org/drawingml/2006/main">
-                  <a:graphicData uri="http://schemas.microsoft.com/office/word/2010/wordprocessingShape">
-                    <wps:wsp>
-                      <wps:cNvCnPr/>
-                      <wps:spPr>
-                        <a:xfrm>
-                          <a:off x="0" y="0"/>
-                          <a:ext cx="4956278" cy="12700"/>
-                        </a:xfrm>
-                        <a:prstGeom prst="line">
-                          <a:avLst/>
-                        </a:prstGeom>
-                        <a:ln w="31750" cap="sq">
-                          <a:solidFill>
-                            <a:srgbClr val="0042AD"/>
-                          </a:solidFill>
-                        </a:ln>
-                      </wps:spPr>
-                      <wps:style>
-                        <a:lnRef idx="1">
-                          <a:schemeClr val="accent1"/>
-                        </a:lnRef>
-                        <a:fillRef idx="0">
-                          <a:schemeClr val="accent1"/>
-                        </a:fillRef>
-                        <a:effectRef idx="0">
-                          <a:schemeClr val="accent1"/>
-                        </a:effectRef>
-                        <a:fontRef idx="minor">
-                          <a:schemeClr val="tx1"/>
-                        </a:fontRef>
-                      </wps:style>
-                      <wps:bodyPr/>
-                    </wps:wsp>
-                  </a:graphicData>
-                </a:graphic>
-                <wp14:sizeRelH relativeFrom="margin">
-                  <wp14:pctWidth>0</wp14:pctWidth>
-                </wp14:sizeRelH>
-                <wp14:sizeRelV relativeFrom="margin">
-                  <wp14:pctHeight>0</wp14:pctHeight>
-                </wp14:sizeRelV>
-              </wp:anchor>
-            </w:drawing>
-          </mc:Choice>
-          <mc:Fallback>
-            <w:pict>
-              <v:line w14:anchorId="163A1A76" id="Conector recto 24" o:spid="_x0000_s1026" style="position:absolute;z-index:251731968;visibility:visible;mso-wrap-style:square;mso-width-percent:0;mso-height-percent:0;mso-wrap-distance-left:9pt;mso-wrap-distance-top:0;mso-wrap-distance-right:9pt;mso-wrap-distance-bottom:0;mso-position-horizontal:absolute;mso-position-horizontal-relative:text;mso-position-vertical:absolute;mso-position-vertical-relative:text;mso-width-percent:0;mso-height-percent:0;mso-width-relative:margin;mso-height-relative:margin" from="33.35pt,2.45pt" to="423.6pt,3.45pt" o:gfxdata="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" strokecolor="#0042ad" strokeweight="2.5pt">
-                <v:stroke joinstyle="miter" endcap="square"/>
-              </v:line>
-            </w:pict>
-          </mc:Fallback>
-        </mc:AlternateContent>
-      </w:r>
-    </w:p>
-    <w:p>
-      <w:pPr>
-        <w:ind w:firstLine="357"/>
-        <w:jc w:val="both"/>
-        <w:rPr>
-          <w:rFonts w:ascii="Montserrat" w:hAnsi="Montserrat"/>
-          <w:sz w:val="22"/>
-          <w:szCs w:val="22"/>
-        </w:rPr>
-      </w:pPr>
-      <w:r>
-        <w:rPr>
-          <w:rFonts w:ascii="Montserrat" w:hAnsi="Montserrat"/>
-          <w:sz w:val="22"/>
-          <w:szCs w:val="22"/>
-        </w:rPr>
-        <w:t xml:space="preserve">Para realizar el </w:t>
-      </w:r>
-      <w:r>
-        <w:rPr>
-          <w:rFonts w:ascii="Montserrat" w:hAnsi="Montserrat"/>
-          <w:sz w:val="22"/>
-          <w:szCs w:val="22"/>
-        </w:rPr>
-        <w:t>aspecto</w:t>
-      </w:r>
-      <w:r>
-        <w:rPr>
-          <w:rFonts w:ascii="Montserrat" w:hAnsi="Montserrat"/>
-          <w:sz w:val="22"/>
-          <w:szCs w:val="22"/>
-        </w:rPr>
-        <w:t xml:space="preserve"> de la aplicación y como se conectarán las distintas sub-páginas, se ha partido de un </w:t>
-      </w:r>
-      <w:r>
-        <w:rPr>
-          <w:rFonts w:ascii="Montserrat SemiBold" w:hAnsi="Montserrat SemiBold"/>
-          <w:b/>
-          <w:bCs/>
-          <w:sz w:val="22"/>
-          <w:szCs w:val="22"/>
-        </w:rPr>
-        <w:t>diseño similar</w:t>
-      </w:r>
-      <w:r>
-        <w:rPr>
-          <w:rFonts w:ascii="Montserrat" w:hAnsi="Montserrat"/>
-          <w:sz w:val="22"/>
-          <w:szCs w:val="22"/>
-        </w:rPr>
-        <w:t xml:space="preserve"> al de </w:t>
-      </w:r>
-      <w:r>
-        <w:rPr>
-          <w:rFonts w:ascii="Montserrat" w:hAnsi="Montserrat"/>
-          <w:color w:val="0042AD"/>
-          <w:sz w:val="22"/>
-          <w:szCs w:val="22"/>
-        </w:rPr>
-        <w:t>cualquier sitio web de hotel</w:t>
-      </w:r>
-      <w:r>
-        <w:rPr>
-          <w:rFonts w:ascii="Montserrat" w:hAnsi="Montserrat"/>
-          <w:sz w:val="22"/>
-          <w:szCs w:val="22"/>
-        </w:rPr>
-        <w:t xml:space="preserve">. </w:t>
-      </w:r>
-    </w:p>
-    <w:p>
-      <w:pPr>
-        <w:ind w:firstLine="357"/>
-        <w:jc w:val="both"/>
-        <w:rPr>
-          <w:rFonts w:ascii="Montserrat" w:hAnsi="Montserrat"/>
-          <w:sz w:val="22"/>
-          <w:szCs w:val="22"/>
-        </w:rPr>
-      </w:pPr>
-    </w:p>
-    <w:p>
-      <w:pPr>
-        <w:ind w:firstLine="357"/>
-        <w:jc w:val="both"/>
-        <w:rPr>
-          <w:rFonts w:ascii="Montserrat" w:hAnsi="Montserrat"/>
-          <w:sz w:val="22"/>
-          <w:szCs w:val="22"/>
-        </w:rPr>
-      </w:pPr>
-      <w:r>
-        <w:rPr>
-          <w:rFonts w:ascii="Montserrat" w:hAnsi="Montserrat"/>
-          <w:sz w:val="22"/>
-          <w:szCs w:val="22"/>
-        </w:rPr>
-        <w:t xml:space="preserve">No obstante, como ya se ha mencionado, </w:t>
-      </w:r>
-      <w:r>
-        <w:rPr>
-          <w:rFonts w:ascii="Montserrat" w:hAnsi="Montserrat"/>
-          <w:color w:val="0042AD"/>
-          <w:sz w:val="22"/>
-          <w:szCs w:val="22"/>
-        </w:rPr>
-        <w:t>no se limitará a la búsqueda de hoteles y realización de reservas</w:t>
-      </w:r>
-      <w:r>
-        <w:rPr>
-          <w:rFonts w:ascii="Montserrat" w:hAnsi="Montserrat"/>
-          <w:sz w:val="22"/>
-          <w:szCs w:val="22"/>
-        </w:rPr>
-        <w:t xml:space="preserve">, sino que se incorporarán una </w:t>
-      </w:r>
-      <w:r>
-        <w:rPr>
-          <w:rFonts w:ascii="Montserrat" w:hAnsi="Montserrat"/>
-          <w:color w:val="0042AD"/>
-          <w:sz w:val="22"/>
-          <w:szCs w:val="22"/>
-        </w:rPr>
-        <w:t xml:space="preserve">serie de enlaces y páginas a las que solo podrán acceder los gerentes del hotel </w:t>
-      </w:r>
-      <w:r>
-        <w:rPr>
-          <w:rFonts w:ascii="Montserrat" w:hAnsi="Montserrat"/>
-          <w:sz w:val="22"/>
-          <w:szCs w:val="22"/>
-        </w:rPr>
-        <w:t xml:space="preserve">para evaluar los aspectos comentados. </w:t>
-      </w:r>
-      <w:r>
-        <w:rPr>
-          <w:rFonts w:ascii="Montserrat" w:hAnsi="Montserrat"/>
-          <w:sz w:val="22"/>
-          <w:szCs w:val="22"/>
-        </w:rPr>
-        <w:t xml:space="preserve">De esta forma, la aplicación </w:t>
-      </w:r>
-      <w:r>
-        <w:rPr>
-          <w:rFonts w:ascii="Montserrat SemiBold" w:hAnsi="Montserrat SemiBold"/>
-          <w:b/>
-          <w:bCs/>
-          <w:sz w:val="22"/>
-          <w:szCs w:val="22"/>
-        </w:rPr>
-        <w:t>será de utilidad</w:t>
-      </w:r>
-      <w:r>
-        <w:rPr>
-          <w:rFonts w:ascii="Montserrat" w:hAnsi="Montserrat"/>
-          <w:sz w:val="22"/>
-          <w:szCs w:val="22"/>
-        </w:rPr>
-        <w:t xml:space="preserve"> </w:t>
-      </w:r>
-      <w:r>
-        <w:rPr>
-          <w:rFonts w:ascii="Montserrat SemiBold" w:hAnsi="Montserrat SemiBold"/>
-          <w:b/>
-          <w:bCs/>
-          <w:sz w:val="22"/>
-          <w:szCs w:val="22"/>
-        </w:rPr>
-        <w:t>tanto</w:t>
-      </w:r>
-      <w:r>
-        <w:rPr>
-          <w:rFonts w:ascii="Montserrat" w:hAnsi="Montserrat"/>
-          <w:sz w:val="22"/>
-          <w:szCs w:val="22"/>
-        </w:rPr>
-        <w:t xml:space="preserve"> para </w:t>
-      </w:r>
-      <w:r>
-        <w:rPr>
-          <w:rFonts w:ascii="Montserrat SemiBold" w:hAnsi="Montserrat SemiBold"/>
-          <w:b/>
-          <w:bCs/>
-          <w:sz w:val="22"/>
-          <w:szCs w:val="22"/>
-        </w:rPr>
-        <w:t>futuros y posibles clientes</w:t>
-      </w:r>
-      <w:r>
-        <w:rPr>
-          <w:rFonts w:ascii="Montserrat" w:hAnsi="Montserrat"/>
-          <w:sz w:val="22"/>
-          <w:szCs w:val="22"/>
-        </w:rPr>
-        <w:t xml:space="preserve"> que busquen alojamiento en los hoteles </w:t>
-      </w:r>
-      <w:r>
-        <w:rPr>
-          <w:rFonts w:ascii="Montserrat SemiBold" w:hAnsi="Montserrat SemiBold"/>
-          <w:b/>
-          <w:bCs/>
-          <w:sz w:val="22"/>
-          <w:szCs w:val="22"/>
-        </w:rPr>
-        <w:t>como para los gestores</w:t>
-      </w:r>
-      <w:r>
-        <w:rPr>
-          <w:rFonts w:ascii="Montserrat" w:hAnsi="Montserrat"/>
-          <w:sz w:val="22"/>
-          <w:szCs w:val="22"/>
-        </w:rPr>
-        <w:t xml:space="preserve"> que necesiten llevar un control sobre dichos hoteles</w:t>
-      </w:r>
-      <w:r>
-        <w:rPr>
-          <w:rFonts w:ascii="Montserrat" w:hAnsi="Montserrat"/>
-          <w:sz w:val="22"/>
-          <w:szCs w:val="22"/>
-        </w:rPr>
-        <w:t>.</w:t>
-      </w:r>
-    </w:p>
-    <w:p>
-      <w:pPr>
-        <w:rPr>
-          <w:sz w:val="22"/>
-          <w:szCs w:val="22"/>
-        </w:rPr>
-      </w:pPr>
-    </w:p>
     <w:p/>
     <w:sectPr>
-      <w:footerReference w:type="even" r:id="rId8"/>
-      <w:footerReference w:type="default" r:id="rId9"/>
+      <w:footerReference w:type="even" r:id="rId9"/>
+      <w:footerReference w:type="default" r:id="rId10"/>
       <w:pgSz w:w="11900" w:h="16840"/>
       <w:pgMar w:top="1417" w:right="1701" w:bottom="1417" w:left="1701" w:header="708" w:footer="708" w:gutter="0"/>
       <w:cols w:space="708"/>
@@ -5248,7 +3854,7 @@
 </file>
 
 <file path=word/endnotes.xml><?xml version="1.0" encoding="utf-8"?>
-<w:endnotes xmlns:wpc="http://schemas.microsoft.com/office/word/2010/wordprocessingCanvas" xmlns:cx="http://schemas.microsoft.com/office/drawing/2014/chartex" xmlns:cx1="http://schemas.microsoft.com/office/drawing/2015/9/8/chartex" xmlns:cx2="http://schemas.microsoft.com/office/drawing/2015/10/21/chartex" xmlns:cx3="http://schemas.microsoft.com/office/drawing/2016/5/9/chartex" xmlns:cx4="http://schemas.microsoft.com/office/drawing/2016/5/10/chartex" xmlns:cx5="http://schemas.microsoft.com/office/drawing/2016/5/11/chartex" xmlns:cx6="http://schemas.microsoft.com/office/drawing/2016/5/12/chartex" xmlns:cx7="http://schemas.microsoft.com/office/drawing/2016/5/13/chartex" xmlns:cx8="http://schemas.microsoft.com/office/drawing/2016/5/14/chartex" xmlns:mc="http://schemas.openxmlformats.org/markup-compatibility/2006" xmlns:aink="http://schemas.microsoft.com/office/drawing/2016/ink" xmlns:am3d="http://schemas.microsoft.com/office/drawing/2017/model3d" xmlns:o="urn:schemas-microsoft-com:office:office" xmlns:r="http://schemas.openxmlformats.org/officeDocument/2006/relationships" xmlns:m="http://schemas.openxmlformats.org/officeDocument/2006/math" xmlns:v="urn:schemas-microsoft-com:vml" xmlns:wp14="http://schemas.microsoft.com/office/word/2010/wordprocessingDrawing" xmlns:wp="http://schemas.openxmlformats.org/drawingml/2006/wordprocessingDrawing" xmlns:w10="urn:schemas-microsoft-com:office:word" xmlns:w="http://schemas.openxmlformats.org/wordprocessingml/2006/main" xmlns:w14="http://schemas.microsoft.com/office/word/2010/wordml" xmlns:w15="http://schemas.microsoft.com/office/word/2012/wordml" xmlns:w16cex="http://schemas.microsoft.com/office/word/2018/wordml/cex" xmlns:w16cid="http://schemas.microsoft.com/office/word/2016/wordml/cid" xmlns:w16="http://schemas.microsoft.com/office/word/2018/wordml" xmlns:w16sdtdh="http://schemas.microsoft.com/office/word/2020/wordml/sdtdatahash" xmlns:w16se="http://schemas.microsoft.com/office/word/2015/wordml/symex" xmlns:wpg="http://schemas.microsoft.com/office/word/2010/wordprocessingGroup" xmlns:wpi="http://schemas.microsoft.com/office/word/2010/wordprocessingInk" xmlns:wne="http://schemas.microsoft.com/office/word/2006/wordml" xmlns:wps="http://schemas.microsoft.com/office/word/2010/wordprocessingShape" mc:Ignorable="w14 w15 w16se w16cid w16 w16cex w16sdtdh wp14">
+<w:endnotes xmlns:wpc="http://schemas.microsoft.com/office/word/2010/wordprocessingCanvas" xmlns:cx="http://schemas.microsoft.com/office/drawing/2014/chartex" xmlns:cx1="http://schemas.microsoft.com/office/drawing/2015/9/8/chartex" xmlns:cx2="http://schemas.microsoft.com/office/drawing/2015/10/21/chartex" xmlns:cx3="http://schemas.microsoft.com/office/drawing/2016/5/9/chartex" xmlns:cx4="http://schemas.microsoft.com/office/drawing/2016/5/10/chartex" xmlns:cx5="http://schemas.microsoft.com/office/drawing/2016/5/11/chartex" xmlns:cx6="http://schemas.microsoft.com/office/drawing/2016/5/12/chartex" xmlns:cx7="http://schemas.microsoft.com/office/drawing/2016/5/13/chartex" xmlns:cx8="http://schemas.microsoft.com/office/drawing/2016/5/14/chartex" xmlns:mc="http://schemas.openxmlformats.org/markup-compatibility/2006" xmlns:aink="http://schemas.microsoft.com/office/drawing/2016/ink" xmlns:am3d="http://schemas.microsoft.com/office/drawing/2017/model3d" xmlns:o="urn:schemas-microsoft-com:office:office" xmlns:oel="http://schemas.microsoft.com/office/2019/extlst" xmlns:r="http://schemas.openxmlformats.org/officeDocument/2006/relationships" xmlns:m="http://schemas.openxmlformats.org/officeDocument/2006/math" xmlns:v="urn:schemas-microsoft-com:vml" xmlns:wp14="http://schemas.microsoft.com/office/word/2010/wordprocessingDrawing" xmlns:wp="http://schemas.openxmlformats.org/drawingml/2006/wordprocessingDrawing" xmlns:w10="urn:schemas-microsoft-com:office:word" xmlns:w="http://schemas.openxmlformats.org/wordprocessingml/2006/main" xmlns:w14="http://schemas.microsoft.com/office/word/2010/wordml" xmlns:w15="http://schemas.microsoft.com/office/word/2012/wordml" xmlns:w16cex="http://schemas.microsoft.com/office/word/2018/wordml/cex" xmlns:w16cid="http://schemas.microsoft.com/office/word/2016/wordml/cid" xmlns:w16="http://schemas.microsoft.com/office/word/2018/wordml" xmlns:w16sdtdh="http://schemas.microsoft.com/office/word/2020/wordml/sdtdatahash" xmlns:w16se="http://schemas.microsoft.com/office/word/2015/wordml/symex" xmlns:wpg="http://schemas.microsoft.com/office/word/2010/wordprocessingGroup" xmlns:wpi="http://schemas.microsoft.com/office/word/2010/wordprocessingInk" xmlns:wne="http://schemas.microsoft.com/office/word/2006/wordml" xmlns:wps="http://schemas.microsoft.com/office/word/2010/wordprocessingShape" mc:Ignorable="w14 w15 w16se w16cid w16 w16cex w16sdtdh wp14">
   <w:endnote w:type="separator" w:id="-1">
     <w:p>
       <w:r>
@@ -5267,7 +3873,7 @@
 </file>
 
 <file path=word/footer1.xml><?xml version="1.0" encoding="utf-8"?>
-<w:ftr xmlns:wpc="http://schemas.microsoft.com/office/word/2010/wordprocessingCanvas" xmlns:cx="http://schemas.microsoft.com/office/drawing/2014/chartex" xmlns:cx1="http://schemas.microsoft.com/office/drawing/2015/9/8/chartex" xmlns:cx2="http://schemas.microsoft.com/office/drawing/2015/10/21/chartex" xmlns:cx3="http://schemas.microsoft.com/office/drawing/2016/5/9/chartex" xmlns:cx4="http://schemas.microsoft.com/office/drawing/2016/5/10/chartex" xmlns:cx5="http://schemas.microsoft.com/office/drawing/2016/5/11/chartex" xmlns:cx6="http://schemas.microsoft.com/office/drawing/2016/5/12/chartex" xmlns:cx7="http://schemas.microsoft.com/office/drawing/2016/5/13/chartex" xmlns:cx8="http://schemas.microsoft.com/office/drawing/2016/5/14/chartex" xmlns:mc="http://schemas.openxmlformats.org/markup-compatibility/2006" xmlns:aink="http://schemas.microsoft.com/office/drawing/2016/ink" xmlns:am3d="http://schemas.microsoft.com/office/drawing/2017/model3d" xmlns:o="urn:schemas-microsoft-com:office:office" xmlns:r="http://schemas.openxmlformats.org/officeDocument/2006/relationships" xmlns:m="http://schemas.openxmlformats.org/officeDocument/2006/math" xmlns:v="urn:schemas-microsoft-com:vml" xmlns:wp14="http://schemas.microsoft.com/office/word/2010/wordprocessingDrawing" xmlns:wp="http://schemas.openxmlformats.org/drawingml/2006/wordprocessingDrawing" xmlns:w10="urn:schemas-microsoft-com:office:word" xmlns:w="http://schemas.openxmlformats.org/wordprocessingml/2006/main" xmlns:w14="http://schemas.microsoft.com/office/word/2010/wordml" xmlns:w15="http://schemas.microsoft.com/office/word/2012/wordml" xmlns:w16cex="http://schemas.microsoft.com/office/word/2018/wordml/cex" xmlns:w16cid="http://schemas.microsoft.com/office/word/2016/wordml/cid" xmlns:w16="http://schemas.microsoft.com/office/word/2018/wordml" xmlns:w16sdtdh="http://schemas.microsoft.com/office/word/2020/wordml/sdtdatahash" xmlns:w16se="http://schemas.microsoft.com/office/word/2015/wordml/symex" xmlns:wpg="http://schemas.microsoft.com/office/word/2010/wordprocessingGroup" xmlns:wpi="http://schemas.microsoft.com/office/word/2010/wordprocessingInk" xmlns:wne="http://schemas.microsoft.com/office/word/2006/wordml" xmlns:wps="http://schemas.microsoft.com/office/word/2010/wordprocessingShape" mc:Ignorable="w14 w15 w16se w16cid w16 w16cex w16sdtdh wp14">
+<w:ftr xmlns:wpc="http://schemas.microsoft.com/office/word/2010/wordprocessingCanvas" xmlns:cx="http://schemas.microsoft.com/office/drawing/2014/chartex" xmlns:cx1="http://schemas.microsoft.com/office/drawing/2015/9/8/chartex" xmlns:cx2="http://schemas.microsoft.com/office/drawing/2015/10/21/chartex" xmlns:cx3="http://schemas.microsoft.com/office/drawing/2016/5/9/chartex" xmlns:cx4="http://schemas.microsoft.com/office/drawing/2016/5/10/chartex" xmlns:cx5="http://schemas.microsoft.com/office/drawing/2016/5/11/chartex" xmlns:cx6="http://schemas.microsoft.com/office/drawing/2016/5/12/chartex" xmlns:cx7="http://schemas.microsoft.com/office/drawing/2016/5/13/chartex" xmlns:cx8="http://schemas.microsoft.com/office/drawing/2016/5/14/chartex" xmlns:mc="http://schemas.openxmlformats.org/markup-compatibility/2006" xmlns:aink="http://schemas.microsoft.com/office/drawing/2016/ink" xmlns:am3d="http://schemas.microsoft.com/office/drawing/2017/model3d" xmlns:o="urn:schemas-microsoft-com:office:office" xmlns:oel="http://schemas.microsoft.com/office/2019/extlst" xmlns:r="http://schemas.openxmlformats.org/officeDocument/2006/relationships" xmlns:m="http://schemas.openxmlformats.org/officeDocument/2006/math" xmlns:v="urn:schemas-microsoft-com:vml" xmlns:wp14="http://schemas.microsoft.com/office/word/2010/wordprocessingDrawing" xmlns:wp="http://schemas.openxmlformats.org/drawingml/2006/wordprocessingDrawing" xmlns:w10="urn:schemas-microsoft-com:office:word" xmlns:w="http://schemas.openxmlformats.org/wordprocessingml/2006/main" xmlns:w14="http://schemas.microsoft.com/office/word/2010/wordml" xmlns:w15="http://schemas.microsoft.com/office/word/2012/wordml" xmlns:w16cex="http://schemas.microsoft.com/office/word/2018/wordml/cex" xmlns:w16cid="http://schemas.microsoft.com/office/word/2016/wordml/cid" xmlns:w16="http://schemas.microsoft.com/office/word/2018/wordml" xmlns:w16sdtdh="http://schemas.microsoft.com/office/word/2020/wordml/sdtdatahash" xmlns:w16se="http://schemas.microsoft.com/office/word/2015/wordml/symex" xmlns:wpg="http://schemas.microsoft.com/office/word/2010/wordprocessingGroup" xmlns:wpi="http://schemas.microsoft.com/office/word/2010/wordprocessingInk" xmlns:wne="http://schemas.microsoft.com/office/word/2006/wordml" xmlns:wps="http://schemas.microsoft.com/office/word/2010/wordprocessingShape" mc:Ignorable="w14 w15 w16se w16cid w16 w16cex w16sdtdh wp14">
   <w:sdt>
     <w:sdtPr>
       <w:rPr>
@@ -5324,7 +3930,7 @@
 </file>
 
 <file path=word/footer2.xml><?xml version="1.0" encoding="utf-8"?>
-<w:ftr xmlns:wpc="http://schemas.microsoft.com/office/word/2010/wordprocessingCanvas" xmlns:cx="http://schemas.microsoft.com/office/drawing/2014/chartex" xmlns:cx1="http://schemas.microsoft.com/office/drawing/2015/9/8/chartex" xmlns:cx2="http://schemas.microsoft.com/office/drawing/2015/10/21/chartex" xmlns:cx3="http://schemas.microsoft.com/office/drawing/2016/5/9/chartex" xmlns:cx4="http://schemas.microsoft.com/office/drawing/2016/5/10/chartex" xmlns:cx5="http://schemas.microsoft.com/office/drawing/2016/5/11/chartex" xmlns:cx6="http://schemas.microsoft.com/office/drawing/2016/5/12/chartex" xmlns:cx7="http://schemas.microsoft.com/office/drawing/2016/5/13/chartex" xmlns:cx8="http://schemas.microsoft.com/office/drawing/2016/5/14/chartex" xmlns:mc="http://schemas.openxmlformats.org/markup-compatibility/2006" xmlns:aink="http://schemas.microsoft.com/office/drawing/2016/ink" xmlns:am3d="http://schemas.microsoft.com/office/drawing/2017/model3d" xmlns:o="urn:schemas-microsoft-com:office:office" xmlns:r="http://schemas.openxmlformats.org/officeDocument/2006/relationships" xmlns:m="http://schemas.openxmlformats.org/officeDocument/2006/math" xmlns:v="urn:schemas-microsoft-com:vml" xmlns:wp14="http://schemas.microsoft.com/office/word/2010/wordprocessingDrawing" xmlns:wp="http://schemas.openxmlformats.org/drawingml/2006/wordprocessingDrawing" xmlns:w10="urn:schemas-microsoft-com:office:word" xmlns:w="http://schemas.openxmlformats.org/wordprocessingml/2006/main" xmlns:w14="http://schemas.microsoft.com/office/word/2010/wordml" xmlns:w15="http://schemas.microsoft.com/office/word/2012/wordml" xmlns:w16cex="http://schemas.microsoft.com/office/word/2018/wordml/cex" xmlns:w16cid="http://schemas.microsoft.com/office/word/2016/wordml/cid" xmlns:w16="http://schemas.microsoft.com/office/word/2018/wordml" xmlns:w16sdtdh="http://schemas.microsoft.com/office/word/2020/wordml/sdtdatahash" xmlns:w16se="http://schemas.microsoft.com/office/word/2015/wordml/symex" xmlns:wpg="http://schemas.microsoft.com/office/word/2010/wordprocessingGroup" xmlns:wpi="http://schemas.microsoft.com/office/word/2010/wordprocessingInk" xmlns:wne="http://schemas.microsoft.com/office/word/2006/wordml" xmlns:wps="http://schemas.microsoft.com/office/word/2010/wordprocessingShape" mc:Ignorable="w14 w15 w16se w16cid w16 w16cex w16sdtdh wp14">
+<w:ftr xmlns:wpc="http://schemas.microsoft.com/office/word/2010/wordprocessingCanvas" xmlns:cx="http://schemas.microsoft.com/office/drawing/2014/chartex" xmlns:cx1="http://schemas.microsoft.com/office/drawing/2015/9/8/chartex" xmlns:cx2="http://schemas.microsoft.com/office/drawing/2015/10/21/chartex" xmlns:cx3="http://schemas.microsoft.com/office/drawing/2016/5/9/chartex" xmlns:cx4="http://schemas.microsoft.com/office/drawing/2016/5/10/chartex" xmlns:cx5="http://schemas.microsoft.com/office/drawing/2016/5/11/chartex" xmlns:cx6="http://schemas.microsoft.com/office/drawing/2016/5/12/chartex" xmlns:cx7="http://schemas.microsoft.com/office/drawing/2016/5/13/chartex" xmlns:cx8="http://schemas.microsoft.com/office/drawing/2016/5/14/chartex" xmlns:mc="http://schemas.openxmlformats.org/markup-compatibility/2006" xmlns:aink="http://schemas.microsoft.com/office/drawing/2016/ink" xmlns:am3d="http://schemas.microsoft.com/office/drawing/2017/model3d" xmlns:o="urn:schemas-microsoft-com:office:office" xmlns:oel="http://schemas.microsoft.com/office/2019/extlst" xmlns:r="http://schemas.openxmlformats.org/officeDocument/2006/relationships" xmlns:m="http://schemas.openxmlformats.org/officeDocument/2006/math" xmlns:v="urn:schemas-microsoft-com:vml" xmlns:wp14="http://schemas.microsoft.com/office/word/2010/wordprocessingDrawing" xmlns:wp="http://schemas.openxmlformats.org/drawingml/2006/wordprocessingDrawing" xmlns:w10="urn:schemas-microsoft-com:office:word" xmlns:w="http://schemas.openxmlformats.org/wordprocessingml/2006/main" xmlns:w14="http://schemas.microsoft.com/office/word/2010/wordml" xmlns:w15="http://schemas.microsoft.com/office/word/2012/wordml" xmlns:w16cex="http://schemas.microsoft.com/office/word/2018/wordml/cex" xmlns:w16cid="http://schemas.microsoft.com/office/word/2016/wordml/cid" xmlns:w16="http://schemas.microsoft.com/office/word/2018/wordml" xmlns:w16sdtdh="http://schemas.microsoft.com/office/word/2020/wordml/sdtdatahash" xmlns:w16se="http://schemas.microsoft.com/office/word/2015/wordml/symex" xmlns:wpg="http://schemas.microsoft.com/office/word/2010/wordprocessingGroup" xmlns:wpi="http://schemas.microsoft.com/office/word/2010/wordprocessingInk" xmlns:wne="http://schemas.microsoft.com/office/word/2006/wordml" xmlns:wps="http://schemas.microsoft.com/office/word/2010/wordprocessingShape" mc:Ignorable="w14 w15 w16se w16cid w16 w16cex w16sdtdh wp14">
   <w:sdt>
     <w:sdtPr>
       <w:rPr>
@@ -5425,51 +4031,7 @@
         <w:sz w:val="22"/>
         <w:szCs w:val="22"/>
       </w:rPr>
-      <w:t xml:space="preserve">Elena </w:t>
-    </w:r>
-    <w:proofErr w:type="spellStart"/>
-    <w:r>
-      <w:rPr>
-        <w:rFonts w:ascii="Montserrat" w:hAnsi="Montserrat"/>
-        <w:i/>
-        <w:iCs/>
-        <w:sz w:val="22"/>
-        <w:szCs w:val="22"/>
-      </w:rPr>
-      <w:t>Conderana</w:t>
-    </w:r>
-    <w:proofErr w:type="spellEnd"/>
-    <w:r>
-      <w:rPr>
-        <w:rFonts w:ascii="Montserrat" w:hAnsi="Montserrat"/>
-        <w:i/>
-        <w:iCs/>
-        <w:sz w:val="22"/>
-        <w:szCs w:val="22"/>
-      </w:rPr>
-      <w:t xml:space="preserve"> </w:t>
-    </w:r>
-    <w:proofErr w:type="spellStart"/>
-    <w:r>
-      <w:rPr>
-        <w:rFonts w:ascii="Montserrat" w:hAnsi="Montserrat"/>
-        <w:i/>
-        <w:iCs/>
-        <w:sz w:val="22"/>
-        <w:szCs w:val="22"/>
-      </w:rPr>
-      <w:t>Medem</w:t>
-    </w:r>
-    <w:proofErr w:type="spellEnd"/>
-    <w:r>
-      <w:rPr>
-        <w:rFonts w:ascii="Montserrat" w:hAnsi="Montserrat"/>
-        <w:i/>
-        <w:iCs/>
-        <w:sz w:val="22"/>
-        <w:szCs w:val="22"/>
-      </w:rPr>
-      <w:t xml:space="preserve"> </w:t>
+      <w:t xml:space="preserve">Elena Conderana Medem </w:t>
     </w:r>
     <w:r>
       <w:rPr>
@@ -5494,7 +4056,7 @@
 </file>
 
 <file path=word/footnotes.xml><?xml version="1.0" encoding="utf-8"?>
-<w:footnotes xmlns:wpc="http://schemas.microsoft.com/office/word/2010/wordprocessingCanvas" xmlns:cx="http://schemas.microsoft.com/office/drawing/2014/chartex" xmlns:cx1="http://schemas.microsoft.com/office/drawing/2015/9/8/chartex" xmlns:cx2="http://schemas.microsoft.com/office/drawing/2015/10/21/chartex" xmlns:cx3="http://schemas.microsoft.com/office/drawing/2016/5/9/chartex" xmlns:cx4="http://schemas.microsoft.com/office/drawing/2016/5/10/chartex" xmlns:cx5="http://schemas.microsoft.com/office/drawing/2016/5/11/chartex" xmlns:cx6="http://schemas.microsoft.com/office/drawing/2016/5/12/chartex" xmlns:cx7="http://schemas.microsoft.com/office/drawing/2016/5/13/chartex" xmlns:cx8="http://schemas.microsoft.com/office/drawing/2016/5/14/chartex" xmlns:mc="http://schemas.openxmlformats.org/markup-compatibility/2006" xmlns:aink="http://schemas.microsoft.com/office/drawing/2016/ink" xmlns:am3d="http://schemas.microsoft.com/office/drawing/2017/model3d" xmlns:o="urn:schemas-microsoft-com:office:office" xmlns:r="http://schemas.openxmlformats.org/officeDocument/2006/relationships" xmlns:m="http://schemas.openxmlformats.org/officeDocument/2006/math" xmlns:v="urn:schemas-microsoft-com:vml" xmlns:wp14="http://schemas.microsoft.com/office/word/2010/wordprocessingDrawing" xmlns:wp="http://schemas.openxmlformats.org/drawingml/2006/wordprocessingDrawing" xmlns:w10="urn:schemas-microsoft-com:office:word" xmlns:w="http://schemas.openxmlformats.org/wordprocessingml/2006/main" xmlns:w14="http://schemas.microsoft.com/office/word/2010/wordml" xmlns:w15="http://schemas.microsoft.com/office/word/2012/wordml" xmlns:w16cex="http://schemas.microsoft.com/office/word/2018/wordml/cex" xmlns:w16cid="http://schemas.microsoft.com/office/word/2016/wordml/cid" xmlns:w16="http://schemas.microsoft.com/office/word/2018/wordml" xmlns:w16sdtdh="http://schemas.microsoft.com/office/word/2020/wordml/sdtdatahash" xmlns:w16se="http://schemas.microsoft.com/office/word/2015/wordml/symex" xmlns:wpg="http://schemas.microsoft.com/office/word/2010/wordprocessingGroup" xmlns:wpi="http://schemas.microsoft.com/office/word/2010/wordprocessingInk" xmlns:wne="http://schemas.microsoft.com/office/word/2006/wordml" xmlns:wps="http://schemas.microsoft.com/office/word/2010/wordprocessingShape" mc:Ignorable="w14 w15 w16se w16cid w16 w16cex w16sdtdh wp14">
+<w:footnotes xmlns:wpc="http://schemas.microsoft.com/office/word/2010/wordprocessingCanvas" xmlns:cx="http://schemas.microsoft.com/office/drawing/2014/chartex" xmlns:cx1="http://schemas.microsoft.com/office/drawing/2015/9/8/chartex" xmlns:cx2="http://schemas.microsoft.com/office/drawing/2015/10/21/chartex" xmlns:cx3="http://schemas.microsoft.com/office/drawing/2016/5/9/chartex" xmlns:cx4="http://schemas.microsoft.com/office/drawing/2016/5/10/chartex" xmlns:cx5="http://schemas.microsoft.com/office/drawing/2016/5/11/chartex" xmlns:cx6="http://schemas.microsoft.com/office/drawing/2016/5/12/chartex" xmlns:cx7="http://schemas.microsoft.com/office/drawing/2016/5/13/chartex" xmlns:cx8="http://schemas.microsoft.com/office/drawing/2016/5/14/chartex" xmlns:mc="http://schemas.openxmlformats.org/markup-compatibility/2006" xmlns:aink="http://schemas.microsoft.com/office/drawing/2016/ink" xmlns:am3d="http://schemas.microsoft.com/office/drawing/2017/model3d" xmlns:o="urn:schemas-microsoft-com:office:office" xmlns:oel="http://schemas.microsoft.com/office/2019/extlst" xmlns:r="http://schemas.openxmlformats.org/officeDocument/2006/relationships" xmlns:m="http://schemas.openxmlformats.org/officeDocument/2006/math" xmlns:v="urn:schemas-microsoft-com:vml" xmlns:wp14="http://schemas.microsoft.com/office/word/2010/wordprocessingDrawing" xmlns:wp="http://schemas.openxmlformats.org/drawingml/2006/wordprocessingDrawing" xmlns:w10="urn:schemas-microsoft-com:office:word" xmlns:w="http://schemas.openxmlformats.org/wordprocessingml/2006/main" xmlns:w14="http://schemas.microsoft.com/office/word/2010/wordml" xmlns:w15="http://schemas.microsoft.com/office/word/2012/wordml" xmlns:w16cex="http://schemas.microsoft.com/office/word/2018/wordml/cex" xmlns:w16cid="http://schemas.microsoft.com/office/word/2016/wordml/cid" xmlns:w16="http://schemas.microsoft.com/office/word/2018/wordml" xmlns:w16sdtdh="http://schemas.microsoft.com/office/word/2020/wordml/sdtdatahash" xmlns:w16se="http://schemas.microsoft.com/office/word/2015/wordml/symex" xmlns:wpg="http://schemas.microsoft.com/office/word/2010/wordprocessingGroup" xmlns:wpi="http://schemas.microsoft.com/office/word/2010/wordprocessingInk" xmlns:wne="http://schemas.microsoft.com/office/word/2006/wordml" xmlns:wps="http://schemas.microsoft.com/office/word/2010/wordprocessingShape" mc:Ignorable="w14 w15 w16se w16cid w16 w16cex w16sdtdh wp14">
   <w:footnote w:type="separator" w:id="-1">
     <w:p>
       <w:r>
@@ -5513,7 +4075,7 @@
 </file>
 
 <file path=word/numbering.xml><?xml version="1.0" encoding="utf-8"?>
-<w:numbering xmlns:wpc="http://schemas.microsoft.com/office/word/2010/wordprocessingCanvas" xmlns:cx="http://schemas.microsoft.com/office/drawing/2014/chartex" xmlns:cx1="http://schemas.microsoft.com/office/drawing/2015/9/8/chartex" xmlns:cx2="http://schemas.microsoft.com/office/drawing/2015/10/21/chartex" xmlns:cx3="http://schemas.microsoft.com/office/drawing/2016/5/9/chartex" xmlns:cx4="http://schemas.microsoft.com/office/drawing/2016/5/10/chartex" xmlns:cx5="http://schemas.microsoft.com/office/drawing/2016/5/11/chartex" xmlns:cx6="http://schemas.microsoft.com/office/drawing/2016/5/12/chartex" xmlns:cx7="http://schemas.microsoft.com/office/drawing/2016/5/13/chartex" xmlns:cx8="http://schemas.microsoft.com/office/drawing/2016/5/14/chartex" xmlns:mc="http://schemas.openxmlformats.org/markup-compatibility/2006" xmlns:aink="http://schemas.microsoft.com/office/drawing/2016/ink" xmlns:am3d="http://schemas.microsoft.com/office/drawing/2017/model3d" xmlns:o="urn:schemas-microsoft-com:office:office" xmlns:r="http://schemas.openxmlformats.org/officeDocument/2006/relationships" xmlns:m="http://schemas.openxmlformats.org/officeDocument/2006/math" xmlns:v="urn:schemas-microsoft-com:vml" xmlns:wp14="http://schemas.microsoft.com/office/word/2010/wordprocessingDrawing" xmlns:wp="http://schemas.openxmlformats.org/drawingml/2006/wordprocessingDrawing" xmlns:w10="urn:schemas-microsoft-com:office:word" xmlns:w="http://schemas.openxmlformats.org/wordprocessingml/2006/main" xmlns:w14="http://schemas.microsoft.com/office/word/2010/wordml" xmlns:w15="http://schemas.microsoft.com/office/word/2012/wordml" xmlns:w16cex="http://schemas.microsoft.com/office/word/2018/wordml/cex" xmlns:w16cid="http://schemas.microsoft.com/office/word/2016/wordml/cid" xmlns:w16="http://schemas.microsoft.com/office/word/2018/wordml" xmlns:w16sdtdh="http://schemas.microsoft.com/office/word/2020/wordml/sdtdatahash" xmlns:w16se="http://schemas.microsoft.com/office/word/2015/wordml/symex" xmlns:wpg="http://schemas.microsoft.com/office/word/2010/wordprocessingGroup" xmlns:wpi="http://schemas.microsoft.com/office/word/2010/wordprocessingInk" xmlns:wne="http://schemas.microsoft.com/office/word/2006/wordml" xmlns:wps="http://schemas.microsoft.com/office/word/2010/wordprocessingShape" mc:Ignorable="w14 w15 w16se w16cid w16 w16cex w16sdtdh wp14">
+<w:numbering xmlns:wpc="http://schemas.microsoft.com/office/word/2010/wordprocessingCanvas" xmlns:cx="http://schemas.microsoft.com/office/drawing/2014/chartex" xmlns:cx1="http://schemas.microsoft.com/office/drawing/2015/9/8/chartex" xmlns:cx2="http://schemas.microsoft.com/office/drawing/2015/10/21/chartex" xmlns:cx3="http://schemas.microsoft.com/office/drawing/2016/5/9/chartex" xmlns:cx4="http://schemas.microsoft.com/office/drawing/2016/5/10/chartex" xmlns:cx5="http://schemas.microsoft.com/office/drawing/2016/5/11/chartex" xmlns:cx6="http://schemas.microsoft.com/office/drawing/2016/5/12/chartex" xmlns:cx7="http://schemas.microsoft.com/office/drawing/2016/5/13/chartex" xmlns:cx8="http://schemas.microsoft.com/office/drawing/2016/5/14/chartex" xmlns:mc="http://schemas.openxmlformats.org/markup-compatibility/2006" xmlns:aink="http://schemas.microsoft.com/office/drawing/2016/ink" xmlns:am3d="http://schemas.microsoft.com/office/drawing/2017/model3d" xmlns:o="urn:schemas-microsoft-com:office:office" xmlns:oel="http://schemas.microsoft.com/office/2019/extlst" xmlns:r="http://schemas.openxmlformats.org/officeDocument/2006/relationships" xmlns:m="http://schemas.openxmlformats.org/officeDocument/2006/math" xmlns:v="urn:schemas-microsoft-com:vml" xmlns:wp14="http://schemas.microsoft.com/office/word/2010/wordprocessingDrawing" xmlns:wp="http://schemas.openxmlformats.org/drawingml/2006/wordprocessingDrawing" xmlns:w10="urn:schemas-microsoft-com:office:word" xmlns:w="http://schemas.openxmlformats.org/wordprocessingml/2006/main" xmlns:w14="http://schemas.microsoft.com/office/word/2010/wordml" xmlns:w15="http://schemas.microsoft.com/office/word/2012/wordml" xmlns:w16cex="http://schemas.microsoft.com/office/word/2018/wordml/cex" xmlns:w16cid="http://schemas.microsoft.com/office/word/2016/wordml/cid" xmlns:w16="http://schemas.microsoft.com/office/word/2018/wordml" xmlns:w16sdtdh="http://schemas.microsoft.com/office/word/2020/wordml/sdtdatahash" xmlns:w16se="http://schemas.microsoft.com/office/word/2015/wordml/symex" xmlns:wpg="http://schemas.microsoft.com/office/word/2010/wordprocessingGroup" xmlns:wpi="http://schemas.microsoft.com/office/word/2010/wordprocessingInk" xmlns:wne="http://schemas.microsoft.com/office/word/2006/wordml" xmlns:wps="http://schemas.microsoft.com/office/word/2010/wordprocessingShape" mc:Ignorable="w14 w15 w16se w16cid w16 w16cex w16sdtdh wp14">
   <w:abstractNum w:abstractNumId="0" w15:restartNumberingAfterBreak="0">
     <w:nsid w:val="13B40436"/>
     <w:multiLevelType w:val="hybridMultilevel"/>
